--- a/TripAgentDocumentation.docx
+++ b/TripAgentDocumentation.docx
@@ -9395,7 +9395,28 @@
           <w:rFonts w:ascii="Times New Roman" w:hAnsi="Times New Roman" w:cs="Times New Roman"/>
           <w:lang w:val="en-US"/>
         </w:rPr>
-        <w:t>│</w:t>
+        <w:t xml:space="preserve">│   └── </w:t>
+      </w:r>
+      <w:r>
+        <w:rPr>
+          <w:rFonts w:ascii="Times New Roman" w:hAnsi="Times New Roman" w:cs="Times New Roman"/>
+          <w:lang w:val="en-US"/>
+        </w:rPr>
+        <w:t>response_formatter</w:t>
+      </w:r>
+      <w:r>
+        <w:rPr>
+          <w:rFonts w:ascii="Times New Roman" w:hAnsi="Times New Roman" w:cs="Times New Roman"/>
+          <w:lang w:val="en-US"/>
+        </w:rPr>
+        <w:t xml:space="preserve">.py             # </w:t>
+      </w:r>
+      <w:r>
+        <w:rPr>
+          <w:rFonts w:ascii="Times New Roman" w:hAnsi="Times New Roman" w:cs="Times New Roman"/>
+          <w:lang w:val="en-US"/>
+        </w:rPr>
+        <w:t>Output format &amp; beautification</w:t>
       </w:r>
     </w:p>
     <w:p>
@@ -9411,7 +9432,7 @@
           <w:rFonts w:ascii="Times New Roman" w:hAnsi="Times New Roman" w:cs="Times New Roman"/>
           <w:lang w:val="en-US"/>
         </w:rPr>
-        <w:t>├── .env                             # API keys / config vars</w:t>
+        <w:t>│</w:t>
       </w:r>
     </w:p>
     <w:p>
@@ -9427,7 +9448,28 @@
           <w:rFonts w:ascii="Times New Roman" w:hAnsi="Times New Roman" w:cs="Times New Roman"/>
           <w:lang w:val="en-US"/>
         </w:rPr>
-        <w:t>├── main.py                          # Entry point – runs in console</w:t>
+        <w:t xml:space="preserve">├── </w:t>
+      </w:r>
+      <w:r>
+        <w:rPr>
+          <w:rFonts w:ascii="Times New Roman" w:hAnsi="Times New Roman" w:cs="Times New Roman"/>
+          <w:lang w:val="en-US"/>
+        </w:rPr>
+        <w:t>trip_tools</w:t>
+      </w:r>
+      <w:r>
+        <w:rPr>
+          <w:rFonts w:ascii="Times New Roman" w:hAnsi="Times New Roman" w:cs="Times New Roman"/>
+          <w:lang w:val="en-US"/>
+        </w:rPr>
+        <w:t xml:space="preserve">/                            # </w:t>
+      </w:r>
+      <w:r>
+        <w:rPr>
+          <w:rFonts w:ascii="Times New Roman" w:hAnsi="Times New Roman" w:cs="Times New Roman"/>
+          <w:lang w:val="en-US"/>
+        </w:rPr>
+        <w:t>Tools used by agents</w:t>
       </w:r>
     </w:p>
     <w:p>
@@ -9443,8 +9485,530 @@
           <w:rFonts w:ascii="Times New Roman" w:hAnsi="Times New Roman" w:cs="Times New Roman"/>
           <w:lang w:val="en-US"/>
         </w:rPr>
+        <w:t>│   ├── __init__.py</w:t>
+      </w:r>
+    </w:p>
+    <w:p>
+      <w:pPr>
+        <w:spacing w:after="0" w:line="240" w:lineRule="auto"/>
+        <w:rPr>
+          <w:rFonts w:ascii="Times New Roman" w:hAnsi="Times New Roman" w:cs="Times New Roman"/>
+          <w:lang w:val="en-US"/>
+        </w:rPr>
+      </w:pPr>
+      <w:r>
+        <w:rPr>
+          <w:rFonts w:ascii="Times New Roman" w:hAnsi="Times New Roman" w:cs="Times New Roman"/>
+          <w:lang w:val="en-US"/>
+        </w:rPr>
+        <w:t xml:space="preserve">│   ├── </w:t>
+      </w:r>
+      <w:r>
+        <w:rPr>
+          <w:rFonts w:ascii="Times New Roman" w:hAnsi="Times New Roman" w:cs="Times New Roman"/>
+          <w:lang w:val="en-US"/>
+        </w:rPr>
+        <w:t>accom_tools</w:t>
+      </w:r>
+      <w:r>
+        <w:rPr>
+          <w:rFonts w:ascii="Times New Roman" w:hAnsi="Times New Roman" w:cs="Times New Roman"/>
+          <w:lang w:val="en-US"/>
+        </w:rPr>
+        <w:t xml:space="preserve">.py           </w:t>
+      </w:r>
+    </w:p>
+    <w:p>
+      <w:pPr>
+        <w:spacing w:after="0" w:line="240" w:lineRule="auto"/>
+        <w:rPr>
+          <w:rFonts w:ascii="Times New Roman" w:hAnsi="Times New Roman" w:cs="Times New Roman"/>
+          <w:lang w:val="en-US"/>
+        </w:rPr>
+      </w:pPr>
+      <w:r>
+        <w:rPr>
+          <w:rFonts w:ascii="Times New Roman" w:hAnsi="Times New Roman" w:cs="Times New Roman"/>
+          <w:lang w:val="en-US"/>
+        </w:rPr>
+        <w:t xml:space="preserve">│   ├── </w:t>
+      </w:r>
+      <w:r>
+        <w:rPr>
+          <w:rFonts w:ascii="Times New Roman" w:hAnsi="Times New Roman" w:cs="Times New Roman"/>
+          <w:lang w:val="en-US"/>
+        </w:rPr>
+        <w:t>travel_tools</w:t>
+      </w:r>
+      <w:r>
+        <w:rPr>
+          <w:rFonts w:ascii="Times New Roman" w:hAnsi="Times New Roman" w:cs="Times New Roman"/>
+          <w:lang w:val="en-US"/>
+        </w:rPr>
+        <w:t xml:space="preserve">.py           </w:t>
+      </w:r>
+    </w:p>
+    <w:p>
+      <w:pPr>
+        <w:spacing w:after="0" w:line="240" w:lineRule="auto"/>
+        <w:rPr>
+          <w:rFonts w:ascii="Times New Roman" w:hAnsi="Times New Roman" w:cs="Times New Roman"/>
+          <w:lang w:val="en-US"/>
+        </w:rPr>
+      </w:pPr>
+      <w:r>
+        <w:rPr>
+          <w:rFonts w:ascii="Times New Roman" w:hAnsi="Times New Roman" w:cs="Times New Roman"/>
+          <w:lang w:val="en-US"/>
+        </w:rPr>
+        <w:t xml:space="preserve">│   └── </w:t>
+      </w:r>
+      <w:r>
+        <w:rPr>
+          <w:rFonts w:ascii="Times New Roman" w:hAnsi="Times New Roman" w:cs="Times New Roman"/>
+          <w:lang w:val="en-US"/>
+        </w:rPr>
+        <w:t>sightseeing_tools</w:t>
+      </w:r>
+      <w:r>
+        <w:rPr>
+          <w:rFonts w:ascii="Times New Roman" w:hAnsi="Times New Roman" w:cs="Times New Roman"/>
+          <w:lang w:val="en-US"/>
+        </w:rPr>
+        <w:t xml:space="preserve">.py                    </w:t>
+      </w:r>
+    </w:p>
+    <w:p>
+      <w:pPr>
+        <w:spacing w:after="0" w:line="240" w:lineRule="auto"/>
+        <w:rPr>
+          <w:rFonts w:ascii="Times New Roman" w:hAnsi="Times New Roman" w:cs="Times New Roman"/>
+          <w:lang w:val="en-US"/>
+        </w:rPr>
+      </w:pPr>
+      <w:r>
+        <w:rPr>
+          <w:rFonts w:ascii="Times New Roman" w:hAnsi="Times New Roman" w:cs="Times New Roman"/>
+          <w:lang w:val="en-US"/>
+        </w:rPr>
+        <w:t xml:space="preserve">│   └── </w:t>
+      </w:r>
+      <w:r>
+        <w:rPr>
+          <w:rFonts w:ascii="Times New Roman" w:hAnsi="Times New Roman" w:cs="Times New Roman"/>
+          <w:lang w:val="en-US"/>
+        </w:rPr>
+        <w:t>conflict_tools</w:t>
+      </w:r>
+      <w:r>
+        <w:rPr>
+          <w:rFonts w:ascii="Times New Roman" w:hAnsi="Times New Roman" w:cs="Times New Roman"/>
+          <w:lang w:val="en-US"/>
+        </w:rPr>
+        <w:t xml:space="preserve">.py             </w:t>
+      </w:r>
+    </w:p>
+    <w:p>
+      <w:pPr>
+        <w:spacing w:after="0" w:line="240" w:lineRule="auto"/>
+        <w:rPr>
+          <w:rFonts w:ascii="Times New Roman" w:hAnsi="Times New Roman" w:cs="Times New Roman"/>
+          <w:lang w:val="en-US"/>
+        </w:rPr>
+      </w:pPr>
+      <w:r>
+        <w:rPr>
+          <w:rFonts w:ascii="Times New Roman" w:hAnsi="Times New Roman" w:cs="Times New Roman"/>
+          <w:lang w:val="en-US"/>
+        </w:rPr>
+        <w:t xml:space="preserve">│   └── </w:t>
+      </w:r>
+      <w:r>
+        <w:rPr>
+          <w:rFonts w:ascii="Times New Roman" w:hAnsi="Times New Roman" w:cs="Times New Roman"/>
+          <w:lang w:val="en-US"/>
+        </w:rPr>
+        <w:t>convo_tools</w:t>
+      </w:r>
+      <w:r>
+        <w:rPr>
+          <w:rFonts w:ascii="Times New Roman" w:hAnsi="Times New Roman" w:cs="Times New Roman"/>
+          <w:lang w:val="en-US"/>
+        </w:rPr>
+        <w:t xml:space="preserve">.py   </w:t>
+      </w:r>
+    </w:p>
+    <w:p>
+      <w:pPr>
+        <w:spacing w:after="0" w:line="240" w:lineRule="auto"/>
+        <w:rPr>
+          <w:rFonts w:ascii="Times New Roman" w:hAnsi="Times New Roman" w:cs="Times New Roman"/>
+          <w:lang w:val="en-US"/>
+        </w:rPr>
+      </w:pPr>
+      <w:r>
+        <w:rPr>
+          <w:rFonts w:ascii="Times New Roman" w:hAnsi="Times New Roman" w:cs="Times New Roman"/>
+          <w:lang w:val="en-US"/>
+        </w:rPr>
+        <w:t xml:space="preserve">│   └── </w:t>
+      </w:r>
+      <w:r>
+        <w:rPr>
+          <w:rFonts w:ascii="Times New Roman" w:hAnsi="Times New Roman" w:cs="Times New Roman"/>
+          <w:lang w:val="en-US"/>
+        </w:rPr>
+        <w:t>common</w:t>
+      </w:r>
+      <w:r>
+        <w:rPr>
+          <w:rFonts w:ascii="Times New Roman" w:hAnsi="Times New Roman" w:cs="Times New Roman"/>
+          <w:lang w:val="en-US"/>
+        </w:rPr>
+        <w:t xml:space="preserve">.py             </w:t>
+      </w:r>
+      <w:r>
+        <w:rPr>
+          <w:rFonts w:ascii="Times New Roman" w:hAnsi="Times New Roman" w:cs="Times New Roman"/>
+          <w:lang w:val="en-US"/>
+        </w:rPr>
+        <w:t xml:space="preserve">          </w:t>
+      </w:r>
+    </w:p>
+    <w:p>
+      <w:pPr>
+        <w:spacing w:after="0" w:line="240" w:lineRule="auto"/>
+        <w:rPr>
+          <w:rFonts w:ascii="Times New Roman" w:hAnsi="Times New Roman" w:cs="Times New Roman"/>
+          <w:lang w:val="en-US"/>
+        </w:rPr>
+      </w:pPr>
+      <w:r>
+        <w:rPr>
+          <w:rFonts w:ascii="Times New Roman" w:hAnsi="Times New Roman" w:cs="Times New Roman"/>
+          <w:lang w:val="en-US"/>
+        </w:rPr>
+        <w:t>│</w:t>
+      </w:r>
+    </w:p>
+    <w:p>
+      <w:pPr>
+        <w:spacing w:after="0" w:line="240" w:lineRule="auto"/>
+        <w:rPr>
+          <w:rFonts w:ascii="Times New Roman" w:hAnsi="Times New Roman" w:cs="Times New Roman"/>
+          <w:lang w:val="en-US"/>
+        </w:rPr>
+      </w:pPr>
+      <w:r>
+        <w:rPr>
+          <w:rFonts w:ascii="Times New Roman" w:hAnsi="Times New Roman" w:cs="Times New Roman"/>
+          <w:lang w:val="en-US"/>
+        </w:rPr>
+        <w:t>├── .env                             # API keys / config vars</w:t>
+      </w:r>
+    </w:p>
+    <w:p>
+      <w:pPr>
+        <w:spacing w:after="0" w:line="240" w:lineRule="auto"/>
+        <w:rPr>
+          <w:rFonts w:ascii="Times New Roman" w:hAnsi="Times New Roman" w:cs="Times New Roman"/>
+          <w:lang w:val="en-US"/>
+        </w:rPr>
+      </w:pPr>
+      <w:r>
+        <w:rPr>
+          <w:rFonts w:ascii="Times New Roman" w:hAnsi="Times New Roman" w:cs="Times New Roman"/>
+          <w:lang w:val="en-US"/>
+        </w:rPr>
+        <w:t>├── main.py                          # Entry point – runs in console</w:t>
+      </w:r>
+    </w:p>
+    <w:p>
+      <w:pPr>
+        <w:spacing w:after="0" w:line="240" w:lineRule="auto"/>
+        <w:rPr>
+          <w:rFonts w:ascii="Times New Roman" w:hAnsi="Times New Roman" w:cs="Times New Roman"/>
+          <w:lang w:val="en-US"/>
+        </w:rPr>
+      </w:pPr>
+      <w:r>
+        <w:rPr>
+          <w:rFonts w:ascii="Times New Roman" w:hAnsi="Times New Roman" w:cs="Times New Roman"/>
+          <w:lang w:val="en-US"/>
+        </w:rPr>
         <w:t>├── requirements.txt                 # All dependencies</w:t>
       </w:r>
+      <w:r>
+        <w:rPr>
+          <w:rFonts w:ascii="Times New Roman" w:hAnsi="Times New Roman" w:cs="Times New Roman"/>
+          <w:lang w:val="en-US"/>
+        </w:rPr>
+        <w:br/>
+      </w:r>
+      <w:r>
+        <w:rPr>
+          <w:rFonts w:ascii="Times New Roman" w:hAnsi="Times New Roman" w:cs="Times New Roman"/>
+          <w:lang w:val="en-US"/>
+        </w:rPr>
+        <w:br/>
+      </w:r>
+    </w:p>
+    <w:p>
+      <w:pPr>
+        <w:spacing w:after="0" w:line="240" w:lineRule="auto"/>
+        <w:rPr>
+          <w:rFonts w:ascii="Times New Roman" w:hAnsi="Times New Roman" w:cs="Times New Roman"/>
+        </w:rPr>
+      </w:pPr>
+      <w:r>
+        <w:rPr>
+          <w:rFonts w:ascii="Times New Roman" w:hAnsi="Times New Roman" w:cs="Times New Roman"/>
+          <w:lang w:val="en-US"/>
+        </w:rPr>
+        <w:t>*</w:t>
+      </w:r>
+      <w:r>
+        <w:rPr>
+          <w:rFonts w:ascii="Times New Roman" w:hAnsi="Times New Roman" w:cs="Times New Roman"/>
+          <w:lang w:val="en-US"/>
+        </w:rPr>
+        <w:t>PROMPT (SAMPLE):</w:t>
+      </w:r>
+      <w:r>
+        <w:rPr>
+          <w:rFonts w:ascii="Times New Roman" w:hAnsi="Times New Roman" w:cs="Times New Roman"/>
+          <w:lang w:val="en-US"/>
+        </w:rPr>
+        <w:br/>
+      </w:r>
+      <w:r>
+        <w:rPr>
+          <w:rFonts w:ascii="Times New Roman" w:hAnsi="Times New Roman" w:cs="Times New Roman"/>
+          <w:lang w:val="en-US"/>
+        </w:rPr>
+        <w:br/>
+        <w:t>List of best trains from Delhi to Jaipur.</w:t>
+      </w:r>
+      <w:r>
+        <w:rPr>
+          <w:rFonts w:ascii="Times New Roman" w:hAnsi="Times New Roman" w:cs="Times New Roman"/>
+          <w:lang w:val="en-US"/>
+        </w:rPr>
+        <w:br/>
+        <w:t>List of best luxurious and affordable hotels in Jaipur.</w:t>
+      </w:r>
+      <w:r>
+        <w:rPr>
+          <w:rFonts w:ascii="Times New Roman" w:hAnsi="Times New Roman" w:cs="Times New Roman"/>
+          <w:lang w:val="en-US"/>
+        </w:rPr>
+        <w:br/>
+        <w:t>List of best places to visit in Jaipur.</w:t>
+      </w:r>
+      <w:r>
+        <w:rPr>
+          <w:rFonts w:ascii="Times New Roman" w:hAnsi="Times New Roman" w:cs="Times New Roman"/>
+          <w:lang w:val="en-US"/>
+        </w:rPr>
+        <w:br/>
+      </w:r>
+      <w:r>
+        <w:rPr>
+          <w:rFonts w:ascii="Times New Roman" w:hAnsi="Times New Roman" w:cs="Times New Roman"/>
+        </w:rPr>
+        <w:t xml:space="preserve">I’m planning a trip from </w:t>
+      </w:r>
+      <w:r>
+        <w:rPr>
+          <w:rFonts w:ascii="Times New Roman" w:hAnsi="Times New Roman" w:cs="Times New Roman"/>
+          <w:b/>
+          <w:bCs/>
+        </w:rPr>
+        <w:t>Delhi to Jaipur</w:t>
+      </w:r>
+      <w:r>
+        <w:rPr>
+          <w:rFonts w:ascii="Times New Roman" w:hAnsi="Times New Roman" w:cs="Times New Roman"/>
+        </w:rPr>
+        <w:t xml:space="preserve"> by </w:t>
+      </w:r>
+      <w:r>
+        <w:rPr>
+          <w:rFonts w:ascii="Times New Roman" w:hAnsi="Times New Roman" w:cs="Times New Roman"/>
+          <w:b/>
+          <w:bCs/>
+        </w:rPr>
+        <w:t>train on July 25th, 2025</w:t>
+      </w:r>
+      <w:r>
+        <w:rPr>
+          <w:rFonts w:ascii="Times New Roman" w:hAnsi="Times New Roman" w:cs="Times New Roman"/>
+        </w:rPr>
+        <w:t xml:space="preserve">, with a </w:t>
+      </w:r>
+      <w:r>
+        <w:rPr>
+          <w:rFonts w:ascii="Times New Roman" w:hAnsi="Times New Roman" w:cs="Times New Roman"/>
+          <w:b/>
+          <w:bCs/>
+        </w:rPr>
+        <w:t>travel budget of ₹2500</w:t>
+      </w:r>
+      <w:r>
+        <w:rPr>
+          <w:rFonts w:ascii="Times New Roman" w:hAnsi="Times New Roman" w:cs="Times New Roman"/>
+        </w:rPr>
+        <w:t>.</w:t>
+      </w:r>
+    </w:p>
+    <w:p>
+      <w:pPr>
+        <w:spacing w:after="0" w:line="240" w:lineRule="auto"/>
+        <w:rPr>
+          <w:rFonts w:ascii="Times New Roman" w:hAnsi="Times New Roman" w:cs="Times New Roman"/>
+        </w:rPr>
+      </w:pPr>
+      <w:r>
+        <w:rPr>
+          <w:rFonts w:ascii="Times New Roman" w:hAnsi="Times New Roman" w:cs="Times New Roman"/>
+        </w:rPr>
+        <w:t xml:space="preserve">From </w:t>
+      </w:r>
+      <w:r>
+        <w:rPr>
+          <w:rFonts w:ascii="Times New Roman" w:hAnsi="Times New Roman" w:cs="Times New Roman"/>
+          <w:b/>
+          <w:bCs/>
+        </w:rPr>
+        <w:t>July 25th to July 27th</w:t>
+      </w:r>
+      <w:r>
+        <w:rPr>
+          <w:rFonts w:ascii="Times New Roman" w:hAnsi="Times New Roman" w:cs="Times New Roman"/>
+        </w:rPr>
+        <w:t xml:space="preserve">, I’ll stay in </w:t>
+      </w:r>
+      <w:r>
+        <w:rPr>
+          <w:rFonts w:ascii="Times New Roman" w:hAnsi="Times New Roman" w:cs="Times New Roman"/>
+          <w:b/>
+          <w:bCs/>
+        </w:rPr>
+        <w:t>Jaipur</w:t>
+      </w:r>
+      <w:r>
+        <w:rPr>
+          <w:rFonts w:ascii="Times New Roman" w:hAnsi="Times New Roman" w:cs="Times New Roman"/>
+        </w:rPr>
+        <w:t xml:space="preserve">. Please suggest accommodation options within a </w:t>
+      </w:r>
+      <w:r>
+        <w:rPr>
+          <w:rFonts w:ascii="Times New Roman" w:hAnsi="Times New Roman" w:cs="Times New Roman"/>
+          <w:b/>
+          <w:bCs/>
+        </w:rPr>
+        <w:t>budget of ₹2500 per night</w:t>
+      </w:r>
+      <w:r>
+        <w:rPr>
+          <w:rFonts w:ascii="Times New Roman" w:hAnsi="Times New Roman" w:cs="Times New Roman"/>
+        </w:rPr>
+        <w:t xml:space="preserve">, not exceeding </w:t>
+      </w:r>
+      <w:r>
+        <w:rPr>
+          <w:rFonts w:ascii="Times New Roman" w:hAnsi="Times New Roman" w:cs="Times New Roman"/>
+          <w:b/>
+          <w:bCs/>
+        </w:rPr>
+        <w:t>₹5000 in total</w:t>
+      </w:r>
+      <w:r>
+        <w:rPr>
+          <w:rFonts w:ascii="Times New Roman" w:hAnsi="Times New Roman" w:cs="Times New Roman"/>
+        </w:rPr>
+        <w:t>.</w:t>
+      </w:r>
+    </w:p>
+    <w:p>
+      <w:pPr>
+        <w:spacing w:after="0" w:line="240" w:lineRule="auto"/>
+        <w:rPr>
+          <w:rFonts w:ascii="Times New Roman" w:hAnsi="Times New Roman" w:cs="Times New Roman"/>
+        </w:rPr>
+      </w:pPr>
+      <w:r>
+        <w:rPr>
+          <w:rFonts w:ascii="Times New Roman" w:hAnsi="Times New Roman" w:cs="Times New Roman"/>
+        </w:rPr>
+        <w:t xml:space="preserve">On </w:t>
+      </w:r>
+      <w:r>
+        <w:rPr>
+          <w:rFonts w:ascii="Times New Roman" w:hAnsi="Times New Roman" w:cs="Times New Roman"/>
+          <w:b/>
+          <w:bCs/>
+        </w:rPr>
+        <w:t>July 26th</w:t>
+      </w:r>
+      <w:r>
+        <w:rPr>
+          <w:rFonts w:ascii="Times New Roman" w:hAnsi="Times New Roman" w:cs="Times New Roman"/>
+        </w:rPr>
+        <w:t xml:space="preserve">, I want to visit </w:t>
+      </w:r>
+      <w:r>
+        <w:rPr>
+          <w:rFonts w:ascii="Times New Roman" w:hAnsi="Times New Roman" w:cs="Times New Roman"/>
+          <w:b/>
+          <w:bCs/>
+        </w:rPr>
+        <w:t>City Palace in Jaipur</w:t>
+      </w:r>
+      <w:r>
+        <w:rPr>
+          <w:rFonts w:ascii="Times New Roman" w:hAnsi="Times New Roman" w:cs="Times New Roman"/>
+        </w:rPr>
+        <w:t xml:space="preserve">, and the </w:t>
+      </w:r>
+      <w:r>
+        <w:rPr>
+          <w:rFonts w:ascii="Times New Roman" w:hAnsi="Times New Roman" w:cs="Times New Roman"/>
+          <w:b/>
+          <w:bCs/>
+        </w:rPr>
+        <w:t>entry fee should not exceed ₹300</w:t>
+      </w:r>
+      <w:r>
+        <w:rPr>
+          <w:rFonts w:ascii="Times New Roman" w:hAnsi="Times New Roman" w:cs="Times New Roman"/>
+        </w:rPr>
+        <w:t>.</w:t>
+      </w:r>
+      <w:r>
+        <w:rPr>
+          <w:rFonts w:ascii="Times New Roman" w:hAnsi="Times New Roman" w:cs="Times New Roman"/>
+        </w:rPr>
+        <w:t>*</w:t>
+      </w:r>
+    </w:p>
+    <w:p>
+      <w:pPr>
+        <w:spacing w:after="0" w:line="240" w:lineRule="auto"/>
+        <w:rPr>
+          <w:rFonts w:ascii="Times New Roman" w:hAnsi="Times New Roman" w:cs="Times New Roman"/>
+        </w:rPr>
+      </w:pPr>
+    </w:p>
+    <w:p>
+      <w:pPr>
+        <w:spacing w:after="0" w:line="240" w:lineRule="auto"/>
+        <w:rPr>
+          <w:rFonts w:ascii="Times New Roman" w:hAnsi="Times New Roman" w:cs="Times New Roman"/>
+          <w:lang w:val="en-US"/>
+        </w:rPr>
+      </w:pPr>
     </w:p>
     <w:sectPr>
       <w:pgSz w:w="11906" w:h="16838"/>
@@ -10424,7 +10988,6 @@
   <w:style w:type="character" w:default="1" w:styleId="DefaultParagraphFont">
     <w:name w:val="Default Paragraph Font"/>
     <w:uiPriority w:val="1"/>
-    <w:semiHidden/>
     <w:unhideWhenUsed/>
   </w:style>
   <w:style w:type="table" w:default="1" w:styleId="TableNormal">

--- a/TripAgentDocumentation.docx
+++ b/TripAgentDocumentation.docx
@@ -9772,6 +9772,13 @@
           <w:rFonts w:ascii="Times New Roman" w:hAnsi="Times New Roman" w:cs="Times New Roman"/>
           <w:lang w:val="en-US"/>
         </w:rPr>
+        <w:t xml:space="preserve"> </w:t>
+      </w:r>
+      <w:r>
+        <w:rPr>
+          <w:rFonts w:ascii="Times New Roman" w:hAnsi="Times New Roman" w:cs="Times New Roman"/>
+          <w:lang w:val="en-US"/>
+        </w:rPr>
         <w:t>PROMPT (SAMPLE):</w:t>
       </w:r>
       <w:r>
@@ -9787,7 +9794,20 @@
           <w:lang w:val="en-US"/>
         </w:rPr>
         <w:br/>
-        <w:t>List of best trains from Delhi to Jaipur.</w:t>
+      </w:r>
+      <w:r>
+        <w:rPr>
+          <w:rFonts w:ascii="Times New Roman" w:hAnsi="Times New Roman" w:cs="Times New Roman"/>
+          <w:lang w:val="en-US"/>
+        </w:rPr>
+        <w:t>Display l</w:t>
+      </w:r>
+      <w:r>
+        <w:rPr>
+          <w:rFonts w:ascii="Times New Roman" w:hAnsi="Times New Roman" w:cs="Times New Roman"/>
+          <w:lang w:val="en-US"/>
+        </w:rPr>
+        <w:t>ist of best trains from Delhi to Jaipur.</w:t>
       </w:r>
       <w:r>
         <w:rPr>
@@ -9795,7 +9815,20 @@
           <w:lang w:val="en-US"/>
         </w:rPr>
         <w:br/>
-        <w:t>List of best luxurious and affordable hotels in Jaipur.</w:t>
+      </w:r>
+      <w:r>
+        <w:rPr>
+          <w:rFonts w:ascii="Times New Roman" w:hAnsi="Times New Roman" w:cs="Times New Roman"/>
+          <w:lang w:val="en-US"/>
+        </w:rPr>
+        <w:t>Display l</w:t>
+      </w:r>
+      <w:r>
+        <w:rPr>
+          <w:rFonts w:ascii="Times New Roman" w:hAnsi="Times New Roman" w:cs="Times New Roman"/>
+          <w:lang w:val="en-US"/>
+        </w:rPr>
+        <w:t>ist of best luxurious and affordable hotels in Jaipur.</w:t>
       </w:r>
       <w:r>
         <w:rPr>
@@ -9803,7 +9836,20 @@
           <w:lang w:val="en-US"/>
         </w:rPr>
         <w:br/>
-        <w:t>List of best places to visit in Jaipur.</w:t>
+      </w:r>
+      <w:r>
+        <w:rPr>
+          <w:rFonts w:ascii="Times New Roman" w:hAnsi="Times New Roman" w:cs="Times New Roman"/>
+          <w:lang w:val="en-US"/>
+        </w:rPr>
+        <w:t>Display l</w:t>
+      </w:r>
+      <w:r>
+        <w:rPr>
+          <w:rFonts w:ascii="Times New Roman" w:hAnsi="Times New Roman" w:cs="Times New Roman"/>
+          <w:lang w:val="en-US"/>
+        </w:rPr>
+        <w:t>ist of best places to visit in Jaipur.</w:t>
       </w:r>
       <w:r>
         <w:rPr>
@@ -9838,13 +9884,7 @@
           <w:b/>
           <w:bCs/>
         </w:rPr>
-        <w:t>train on July 25th, 2025</w:t>
-      </w:r>
-      <w:r>
-        <w:rPr>
-          <w:rFonts w:ascii="Times New Roman" w:hAnsi="Times New Roman" w:cs="Times New Roman"/>
-        </w:rPr>
-        <w:t xml:space="preserve">, with a </w:t>
+        <w:t>train</w:t>
       </w:r>
       <w:r>
         <w:rPr>
@@ -9852,6 +9892,42 @@
           <w:b/>
           <w:bCs/>
         </w:rPr>
+        <w:t xml:space="preserve"> </w:t>
+      </w:r>
+      <w:r>
+        <w:rPr>
+          <w:rFonts w:ascii="Times New Roman" w:hAnsi="Times New Roman" w:cs="Times New Roman"/>
+        </w:rPr>
+        <w:t xml:space="preserve">with the </w:t>
+      </w:r>
+      <w:r>
+        <w:rPr>
+          <w:rFonts w:ascii="Times New Roman" w:hAnsi="Times New Roman" w:cs="Times New Roman"/>
+          <w:b/>
+          <w:bCs/>
+        </w:rPr>
+        <w:t>Ajmer Shatabdi Express</w:t>
+      </w:r>
+      <w:r>
+        <w:rPr>
+          <w:rFonts w:ascii="Times New Roman" w:hAnsi="Times New Roman" w:cs="Times New Roman"/>
+          <w:b/>
+          <w:bCs/>
+        </w:rPr>
+        <w:t xml:space="preserve"> on July 25th, 2025</w:t>
+      </w:r>
+      <w:r>
+        <w:rPr>
+          <w:rFonts w:ascii="Times New Roman" w:hAnsi="Times New Roman" w:cs="Times New Roman"/>
+        </w:rPr>
+        <w:t xml:space="preserve">, with a </w:t>
+      </w:r>
+      <w:r>
+        <w:rPr>
+          <w:rFonts w:ascii="Times New Roman" w:hAnsi="Times New Roman" w:cs="Times New Roman"/>
+          <w:b/>
+          <w:bCs/>
+        </w:rPr>
         <w:t>travel budget of ₹2500</w:t>
       </w:r>
       <w:r>
@@ -9886,7 +9962,25 @@
         <w:rPr>
           <w:rFonts w:ascii="Times New Roman" w:hAnsi="Times New Roman" w:cs="Times New Roman"/>
         </w:rPr>
-        <w:t xml:space="preserve">, I’ll stay in </w:t>
+        <w:t xml:space="preserve">, </w:t>
+      </w:r>
+      <w:r>
+        <w:rPr>
+          <w:rFonts w:ascii="Times New Roman" w:hAnsi="Times New Roman" w:cs="Times New Roman"/>
+        </w:rPr>
+        <w:t xml:space="preserve">book </w:t>
+      </w:r>
+      <w:r>
+        <w:rPr>
+          <w:rFonts w:ascii="Times New Roman" w:hAnsi="Times New Roman" w:cs="Times New Roman"/>
+        </w:rPr>
+        <w:t xml:space="preserve">accommodation </w:t>
+      </w:r>
+      <w:r>
+        <w:rPr>
+          <w:rFonts w:ascii="Times New Roman" w:hAnsi="Times New Roman" w:cs="Times New Roman"/>
+        </w:rPr>
+        <w:t xml:space="preserve">in </w:t>
       </w:r>
       <w:r>
         <w:rPr>
@@ -9894,13 +9988,7 @@
           <w:b/>
           <w:bCs/>
         </w:rPr>
-        <w:t>Jaipur</w:t>
-      </w:r>
-      <w:r>
-        <w:rPr>
-          <w:rFonts w:ascii="Times New Roman" w:hAnsi="Times New Roman" w:cs="Times New Roman"/>
-        </w:rPr>
-        <w:t xml:space="preserve">. Please suggest accommodation options within a </w:t>
+        <w:t>ITC Rajputana</w:t>
       </w:r>
       <w:r>
         <w:rPr>
@@ -9908,13 +9996,7 @@
           <w:b/>
           <w:bCs/>
         </w:rPr>
-        <w:t>budget of ₹2500 per night</w:t>
-      </w:r>
-      <w:r>
-        <w:rPr>
-          <w:rFonts w:ascii="Times New Roman" w:hAnsi="Times New Roman" w:cs="Times New Roman"/>
-        </w:rPr>
-        <w:t xml:space="preserve">, not exceeding </w:t>
+        <w:t xml:space="preserve"> Hotel</w:t>
       </w:r>
       <w:r>
         <w:rPr>
@@ -9922,6 +10004,34 @@
           <w:b/>
           <w:bCs/>
         </w:rPr>
+        <w:t>, Jaipur</w:t>
+      </w:r>
+      <w:r>
+        <w:rPr>
+          <w:rFonts w:ascii="Times New Roman" w:hAnsi="Times New Roman" w:cs="Times New Roman"/>
+        </w:rPr>
+        <w:t xml:space="preserve"> within a </w:t>
+      </w:r>
+      <w:r>
+        <w:rPr>
+          <w:rFonts w:ascii="Times New Roman" w:hAnsi="Times New Roman" w:cs="Times New Roman"/>
+          <w:b/>
+          <w:bCs/>
+        </w:rPr>
+        <w:t>budget of ₹2500 per night</w:t>
+      </w:r>
+      <w:r>
+        <w:rPr>
+          <w:rFonts w:ascii="Times New Roman" w:hAnsi="Times New Roman" w:cs="Times New Roman"/>
+        </w:rPr>
+        <w:t xml:space="preserve">, not exceeding </w:t>
+      </w:r>
+      <w:r>
+        <w:rPr>
+          <w:rFonts w:ascii="Times New Roman" w:hAnsi="Times New Roman" w:cs="Times New Roman"/>
+          <w:b/>
+          <w:bCs/>
+        </w:rPr>
         <w:t>₹5000 in total</w:t>
       </w:r>
       <w:r>
@@ -9956,7 +10066,25 @@
         <w:rPr>
           <w:rFonts w:ascii="Times New Roman" w:hAnsi="Times New Roman" w:cs="Times New Roman"/>
         </w:rPr>
-        <w:t xml:space="preserve">, I want to visit </w:t>
+        <w:t xml:space="preserve">, </w:t>
+      </w:r>
+      <w:r>
+        <w:rPr>
+          <w:rFonts w:ascii="Times New Roman" w:hAnsi="Times New Roman" w:cs="Times New Roman"/>
+        </w:rPr>
+        <w:t>book a</w:t>
+      </w:r>
+      <w:r>
+        <w:rPr>
+          <w:rFonts w:ascii="Times New Roman" w:hAnsi="Times New Roman" w:cs="Times New Roman"/>
+        </w:rPr>
+        <w:t xml:space="preserve"> visit </w:t>
+      </w:r>
+      <w:r>
+        <w:rPr>
+          <w:rFonts w:ascii="Times New Roman" w:hAnsi="Times New Roman" w:cs="Times New Roman"/>
+        </w:rPr>
+        <w:t xml:space="preserve">to the </w:t>
       </w:r>
       <w:r>
         <w:rPr>
@@ -9985,6 +10113,12 @@
           <w:rFonts w:ascii="Times New Roman" w:hAnsi="Times New Roman" w:cs="Times New Roman"/>
         </w:rPr>
         <w:t>.</w:t>
+      </w:r>
+      <w:r>
+        <w:rPr>
+          <w:rFonts w:ascii="Times New Roman" w:hAnsi="Times New Roman" w:cs="Times New Roman"/>
+        </w:rPr>
+        <w:t xml:space="preserve"> </w:t>
       </w:r>
       <w:r>
         <w:rPr>
@@ -10988,6 +11122,7 @@
   <w:style w:type="character" w:default="1" w:styleId="DefaultParagraphFont">
     <w:name w:val="Default Paragraph Font"/>
     <w:uiPriority w:val="1"/>
+    <w:semiHidden/>
     <w:unhideWhenUsed/>
   </w:style>
   <w:style w:type="table" w:default="1" w:styleId="TableNormal">

--- a/TripAgentDocumentation.docx
+++ b/TripAgentDocumentation.docx
@@ -789,7 +789,7 @@
         <w:rPr>
           <w:rFonts w:ascii="Times New Roman" w:hAnsi="Times New Roman" w:cs="Times New Roman"/>
         </w:rPr>
-        <w:pict>
+        <w:pict w14:anchorId="75037CDA">
           <v:rect id="_x0000_i1025" style="width:446.35pt;height:1.6pt" o:hrpct="989" o:hralign="center" o:hrstd="t" o:hr="t" fillcolor="#a0a0a0" stroked="f"/>
         </w:pict>
       </w:r>
@@ -1732,7 +1732,7 @@
         <w:rPr>
           <w:rFonts w:ascii="Times New Roman" w:hAnsi="Times New Roman" w:cs="Times New Roman"/>
         </w:rPr>
-        <w:pict>
+        <w:pict w14:anchorId="21D9BCCB">
           <v:rect id="_x0000_i1026" style="width:0;height:1.5pt" o:hralign="center" o:hrstd="t" o:hr="t" fillcolor="#a0a0a0" stroked="f"/>
         </w:pict>
       </w:r>
@@ -2090,7 +2090,7 @@
         <w:rPr>
           <w:rFonts w:ascii="Times New Roman" w:hAnsi="Times New Roman" w:cs="Times New Roman"/>
         </w:rPr>
-        <w:pict>
+        <w:pict w14:anchorId="392C8C7E">
           <v:rect id="_x0000_i1027" style="width:0;height:1.5pt" o:hralign="center" o:hrstd="t" o:hr="t" fillcolor="#a0a0a0" stroked="f"/>
         </w:pict>
       </w:r>
@@ -2348,7 +2348,7 @@
         <w:rPr>
           <w:rFonts w:ascii="Times New Roman" w:hAnsi="Times New Roman" w:cs="Times New Roman"/>
         </w:rPr>
-        <w:pict>
+        <w:pict w14:anchorId="7D1681F4">
           <v:rect id="_x0000_i1028" style="width:0;height:1.5pt" o:hralign="center" o:hrstd="t" o:hr="t" fillcolor="#a0a0a0" stroked="f"/>
         </w:pict>
       </w:r>
@@ -4208,7 +4208,7 @@
           <w:lang w:eastAsia="en-IN"/>
           <w14:ligatures w14:val="none"/>
         </w:rPr>
-        <w:pict>
+        <w:pict w14:anchorId="63847915">
           <v:rect id="_x0000_i1029" style="width:0;height:1.5pt" o:hralign="center" o:hrstd="t" o:hr="t" fillcolor="#a0a0a0" stroked="f"/>
         </w:pict>
       </w:r>
@@ -6670,7 +6670,7 @@
           <w:lang w:eastAsia="en-IN"/>
           <w14:ligatures w14:val="none"/>
         </w:rPr>
-        <w:pict>
+        <w:pict w14:anchorId="6C25F5D0">
           <v:rect id="_x0000_i1030" style="width:0;height:1.5pt" o:hralign="center" o:hrstd="t" o:hr="t" fillcolor="#a0a0a0" stroked="f"/>
         </w:pict>
       </w:r>
@@ -7292,7 +7292,7 @@
           <w:lang w:eastAsia="en-IN"/>
           <w14:ligatures w14:val="none"/>
         </w:rPr>
-        <w:pict>
+        <w:pict w14:anchorId="07542EF1">
           <v:rect id="_x0000_i1031" style="width:0;height:1.5pt" o:hralign="center" o:hrstd="t" o:hr="t" fillcolor="#a0a0a0" stroked="f"/>
         </w:pict>
       </w:r>
@@ -8171,7 +8171,7 @@
           <w:lang w:eastAsia="en-IN"/>
           <w14:ligatures w14:val="none"/>
         </w:rPr>
-        <w:pict>
+        <w:pict w14:anchorId="43998920">
           <v:rect id="_x0000_i1032" style="width:0;height:1.5pt" o:hralign="center" o:hrstd="t" o:hr="t" fillcolor="#a0a0a0" stroked="f"/>
         </w:pict>
       </w:r>
@@ -9914,13 +9914,7 @@
           <w:b/>
           <w:bCs/>
         </w:rPr>
-        <w:t xml:space="preserve"> on July 25th, 2025</w:t>
-      </w:r>
-      <w:r>
-        <w:rPr>
-          <w:rFonts w:ascii="Times New Roman" w:hAnsi="Times New Roman" w:cs="Times New Roman"/>
-        </w:rPr>
-        <w:t xml:space="preserve">, with a </w:t>
+        <w:t xml:space="preserve"> on </w:t>
       </w:r>
       <w:r>
         <w:rPr>
@@ -9928,6 +9922,28 @@
           <w:b/>
           <w:bCs/>
         </w:rPr>
+        <w:t>September</w:t>
+      </w:r>
+      <w:r>
+        <w:rPr>
+          <w:rFonts w:ascii="Times New Roman" w:hAnsi="Times New Roman" w:cs="Times New Roman"/>
+          <w:b/>
+          <w:bCs/>
+        </w:rPr>
+        <w:t xml:space="preserve"> 25th, 2025</w:t>
+      </w:r>
+      <w:r>
+        <w:rPr>
+          <w:rFonts w:ascii="Times New Roman" w:hAnsi="Times New Roman" w:cs="Times New Roman"/>
+        </w:rPr>
+        <w:t xml:space="preserve">, with a </w:t>
+      </w:r>
+      <w:r>
+        <w:rPr>
+          <w:rFonts w:ascii="Times New Roman" w:hAnsi="Times New Roman" w:cs="Times New Roman"/>
+          <w:b/>
+          <w:bCs/>
+        </w:rPr>
         <w:t>travel budget of ₹2500</w:t>
       </w:r>
       <w:r>
@@ -9956,31 +9972,7 @@
           <w:b/>
           <w:bCs/>
         </w:rPr>
-        <w:t>July 25th to July 27th</w:t>
-      </w:r>
-      <w:r>
-        <w:rPr>
-          <w:rFonts w:ascii="Times New Roman" w:hAnsi="Times New Roman" w:cs="Times New Roman"/>
-        </w:rPr>
-        <w:t xml:space="preserve">, </w:t>
-      </w:r>
-      <w:r>
-        <w:rPr>
-          <w:rFonts w:ascii="Times New Roman" w:hAnsi="Times New Roman" w:cs="Times New Roman"/>
-        </w:rPr>
-        <w:t xml:space="preserve">book </w:t>
-      </w:r>
-      <w:r>
-        <w:rPr>
-          <w:rFonts w:ascii="Times New Roman" w:hAnsi="Times New Roman" w:cs="Times New Roman"/>
-        </w:rPr>
-        <w:t xml:space="preserve">accommodation </w:t>
-      </w:r>
-      <w:r>
-        <w:rPr>
-          <w:rFonts w:ascii="Times New Roman" w:hAnsi="Times New Roman" w:cs="Times New Roman"/>
-        </w:rPr>
-        <w:t xml:space="preserve">in </w:t>
+        <w:t>September</w:t>
       </w:r>
       <w:r>
         <w:rPr>
@@ -9988,7 +9980,7 @@
           <w:b/>
           <w:bCs/>
         </w:rPr>
-        <w:t>ITC Rajputana</w:t>
+        <w:t xml:space="preserve"> 25th to </w:t>
       </w:r>
       <w:r>
         <w:rPr>
@@ -9996,7 +9988,7 @@
           <w:b/>
           <w:bCs/>
         </w:rPr>
-        <w:t xml:space="preserve"> Hotel</w:t>
+        <w:t>September</w:t>
       </w:r>
       <w:r>
         <w:rPr>
@@ -10004,13 +9996,31 @@
           <w:b/>
           <w:bCs/>
         </w:rPr>
-        <w:t>, Jaipur</w:t>
-      </w:r>
-      <w:r>
-        <w:rPr>
-          <w:rFonts w:ascii="Times New Roman" w:hAnsi="Times New Roman" w:cs="Times New Roman"/>
-        </w:rPr>
-        <w:t xml:space="preserve"> within a </w:t>
+        <w:t xml:space="preserve"> 27th</w:t>
+      </w:r>
+      <w:r>
+        <w:rPr>
+          <w:rFonts w:ascii="Times New Roman" w:hAnsi="Times New Roman" w:cs="Times New Roman"/>
+        </w:rPr>
+        <w:t xml:space="preserve">, </w:t>
+      </w:r>
+      <w:r>
+        <w:rPr>
+          <w:rFonts w:ascii="Times New Roman" w:hAnsi="Times New Roman" w:cs="Times New Roman"/>
+        </w:rPr>
+        <w:t xml:space="preserve">book </w:t>
+      </w:r>
+      <w:r>
+        <w:rPr>
+          <w:rFonts w:ascii="Times New Roman" w:hAnsi="Times New Roman" w:cs="Times New Roman"/>
+        </w:rPr>
+        <w:t xml:space="preserve">accommodation </w:t>
+      </w:r>
+      <w:r>
+        <w:rPr>
+          <w:rFonts w:ascii="Times New Roman" w:hAnsi="Times New Roman" w:cs="Times New Roman"/>
+        </w:rPr>
+        <w:t xml:space="preserve">in </w:t>
       </w:r>
       <w:r>
         <w:rPr>
@@ -10018,13 +10028,7 @@
           <w:b/>
           <w:bCs/>
         </w:rPr>
-        <w:t>budget of ₹2500 per night</w:t>
-      </w:r>
-      <w:r>
-        <w:rPr>
-          <w:rFonts w:ascii="Times New Roman" w:hAnsi="Times New Roman" w:cs="Times New Roman"/>
-        </w:rPr>
-        <w:t xml:space="preserve">, not exceeding </w:t>
+        <w:t>ITC Rajputana</w:t>
       </w:r>
       <w:r>
         <w:rPr>
@@ -10032,6 +10036,42 @@
           <w:b/>
           <w:bCs/>
         </w:rPr>
+        <w:t xml:space="preserve"> Hotel</w:t>
+      </w:r>
+      <w:r>
+        <w:rPr>
+          <w:rFonts w:ascii="Times New Roman" w:hAnsi="Times New Roman" w:cs="Times New Roman"/>
+          <w:b/>
+          <w:bCs/>
+        </w:rPr>
+        <w:t>, Jaipur</w:t>
+      </w:r>
+      <w:r>
+        <w:rPr>
+          <w:rFonts w:ascii="Times New Roman" w:hAnsi="Times New Roman" w:cs="Times New Roman"/>
+        </w:rPr>
+        <w:t xml:space="preserve"> within a </w:t>
+      </w:r>
+      <w:r>
+        <w:rPr>
+          <w:rFonts w:ascii="Times New Roman" w:hAnsi="Times New Roman" w:cs="Times New Roman"/>
+          <w:b/>
+          <w:bCs/>
+        </w:rPr>
+        <w:t>budget of ₹2500 per night</w:t>
+      </w:r>
+      <w:r>
+        <w:rPr>
+          <w:rFonts w:ascii="Times New Roman" w:hAnsi="Times New Roman" w:cs="Times New Roman"/>
+        </w:rPr>
+        <w:t xml:space="preserve">, not exceeding </w:t>
+      </w:r>
+      <w:r>
+        <w:rPr>
+          <w:rFonts w:ascii="Times New Roman" w:hAnsi="Times New Roman" w:cs="Times New Roman"/>
+          <w:b/>
+          <w:bCs/>
+        </w:rPr>
         <w:t>₹5000 in total</w:t>
       </w:r>
       <w:r>
@@ -10060,31 +10100,7 @@
           <w:b/>
           <w:bCs/>
         </w:rPr>
-        <w:t>July 26th</w:t>
-      </w:r>
-      <w:r>
-        <w:rPr>
-          <w:rFonts w:ascii="Times New Roman" w:hAnsi="Times New Roman" w:cs="Times New Roman"/>
-        </w:rPr>
-        <w:t xml:space="preserve">, </w:t>
-      </w:r>
-      <w:r>
-        <w:rPr>
-          <w:rFonts w:ascii="Times New Roman" w:hAnsi="Times New Roman" w:cs="Times New Roman"/>
-        </w:rPr>
-        <w:t>book a</w:t>
-      </w:r>
-      <w:r>
-        <w:rPr>
-          <w:rFonts w:ascii="Times New Roman" w:hAnsi="Times New Roman" w:cs="Times New Roman"/>
-        </w:rPr>
-        <w:t xml:space="preserve"> visit </w:t>
-      </w:r>
-      <w:r>
-        <w:rPr>
-          <w:rFonts w:ascii="Times New Roman" w:hAnsi="Times New Roman" w:cs="Times New Roman"/>
-        </w:rPr>
-        <w:t xml:space="preserve">to the </w:t>
+        <w:t>September</w:t>
       </w:r>
       <w:r>
         <w:rPr>
@@ -10092,13 +10108,31 @@
           <w:b/>
           <w:bCs/>
         </w:rPr>
-        <w:t>City Palace in Jaipur</w:t>
-      </w:r>
-      <w:r>
-        <w:rPr>
-          <w:rFonts w:ascii="Times New Roman" w:hAnsi="Times New Roman" w:cs="Times New Roman"/>
-        </w:rPr>
-        <w:t xml:space="preserve">, and the </w:t>
+        <w:t xml:space="preserve"> 26th</w:t>
+      </w:r>
+      <w:r>
+        <w:rPr>
+          <w:rFonts w:ascii="Times New Roman" w:hAnsi="Times New Roman" w:cs="Times New Roman"/>
+        </w:rPr>
+        <w:t xml:space="preserve">, </w:t>
+      </w:r>
+      <w:r>
+        <w:rPr>
+          <w:rFonts w:ascii="Times New Roman" w:hAnsi="Times New Roman" w:cs="Times New Roman"/>
+        </w:rPr>
+        <w:t>book a</w:t>
+      </w:r>
+      <w:r>
+        <w:rPr>
+          <w:rFonts w:ascii="Times New Roman" w:hAnsi="Times New Roman" w:cs="Times New Roman"/>
+        </w:rPr>
+        <w:t xml:space="preserve"> visit </w:t>
+      </w:r>
+      <w:r>
+        <w:rPr>
+          <w:rFonts w:ascii="Times New Roman" w:hAnsi="Times New Roman" w:cs="Times New Roman"/>
+        </w:rPr>
+        <w:t xml:space="preserve">to the </w:t>
       </w:r>
       <w:r>
         <w:rPr>
@@ -10106,6 +10140,20 @@
           <w:b/>
           <w:bCs/>
         </w:rPr>
+        <w:t>City Palace in Jaipur</w:t>
+      </w:r>
+      <w:r>
+        <w:rPr>
+          <w:rFonts w:ascii="Times New Roman" w:hAnsi="Times New Roman" w:cs="Times New Roman"/>
+        </w:rPr>
+        <w:t xml:space="preserve">, and the </w:t>
+      </w:r>
+      <w:r>
+        <w:rPr>
+          <w:rFonts w:ascii="Times New Roman" w:hAnsi="Times New Roman" w:cs="Times New Roman"/>
+          <w:b/>
+          <w:bCs/>
+        </w:rPr>
         <w:t>entry fee should not exceed ₹300</w:t>
       </w:r>
       <w:r>
@@ -10119,6 +10167,20 @@
           <w:rFonts w:ascii="Times New Roman" w:hAnsi="Times New Roman" w:cs="Times New Roman"/>
         </w:rPr>
         <w:t xml:space="preserve"> </w:t>
+      </w:r>
+    </w:p>
+    <w:p>
+      <w:pPr>
+        <w:spacing w:after="0" w:line="240" w:lineRule="auto"/>
+        <w:rPr>
+          <w:rFonts w:ascii="Times New Roman" w:hAnsi="Times New Roman" w:cs="Times New Roman"/>
+        </w:rPr>
+      </w:pPr>
+      <w:r>
+        <w:rPr>
+          <w:rFonts w:ascii="Times New Roman" w:hAnsi="Times New Roman" w:cs="Times New Roman"/>
+        </w:rPr>
+        <w:t xml:space="preserve">Prepare a report of a breakdown in a receipt-like format containing details of the travel, accommodation and sightseeing. </w:t>
       </w:r>
       <w:r>
         <w:rPr>

--- a/TripAgentDocumentation.docx
+++ b/TripAgentDocumentation.docx
@@ -723,37 +723,7 @@
                 <w:b/>
                 <w:bCs/>
               </w:rPr>
-              <w:t>OpenAI</w:t>
-            </w:r>
-            <w:r>
-              <w:rPr>
-                <w:rFonts w:ascii="Times New Roman" w:hAnsi="Times New Roman" w:cs="Times New Roman"/>
-              </w:rPr>
-              <w:t xml:space="preserve"> or </w:t>
-            </w:r>
-            <w:r>
-              <w:rPr>
-                <w:rFonts w:ascii="Times New Roman" w:hAnsi="Times New Roman" w:cs="Times New Roman"/>
-                <w:b/>
-                <w:bCs/>
-              </w:rPr>
-              <w:t>Ollama (</w:t>
-            </w:r>
-            <w:r>
-              <w:rPr>
-                <w:rFonts w:ascii="Times New Roman" w:hAnsi="Times New Roman" w:cs="Times New Roman"/>
-                <w:b/>
-                <w:bCs/>
-              </w:rPr>
-              <w:t>L</w:t>
-            </w:r>
-            <w:r>
-              <w:rPr>
-                <w:rFonts w:ascii="Times New Roman" w:hAnsi="Times New Roman" w:cs="Times New Roman"/>
-                <w:b/>
-                <w:bCs/>
-              </w:rPr>
-              <w:t>ocal)</w:t>
+              <w:t>Gemini</w:t>
             </w:r>
           </w:p>
         </w:tc>
@@ -1110,6 +1080,33 @@
       <w:r>
         <w:rPr>
           <w:rFonts w:ascii="Times New Roman" w:hAnsi="Times New Roman" w:cs="Times New Roman"/>
+        </w:rPr>
+        <w:t xml:space="preserve"> </w:t>
+      </w:r>
+      <w:r>
+        <w:rPr>
+          <w:rFonts w:ascii="Times New Roman" w:hAnsi="Times New Roman" w:cs="Times New Roman"/>
+          <w:b/>
+          <w:bCs/>
+        </w:rPr>
+        <w:t xml:space="preserve">Billing Agent                         </w:t>
+      </w:r>
+      <w:r>
+        <w:rPr>
+          <w:rFonts w:ascii="Times New Roman" w:hAnsi="Times New Roman" w:cs="Times New Roman"/>
+        </w:rPr>
+        <w:t>Manages total billing of purchases made</w:t>
+      </w:r>
+    </w:p>
+    <w:p>
+      <w:pPr>
+        <w:rPr>
+          <w:rFonts w:ascii="Times New Roman" w:hAnsi="Times New Roman" w:cs="Times New Roman"/>
+        </w:rPr>
+      </w:pPr>
+      <w:r>
+        <w:rPr>
+          <w:rFonts w:ascii="Times New Roman" w:hAnsi="Times New Roman" w:cs="Times New Roman"/>
           <w:u w:val="single"/>
         </w:rPr>
         <w:t>Optional/Plug-in Agents:</w:t>
@@ -1160,7 +1157,6 @@
       <w:tr>
         <w:trPr>
           <w:trHeight w:val="492"/>
-          <w:tblHeader/>
           <w:tblCellSpacing w:w="15" w:type="dxa"/>
         </w:trPr>
         <w:tc>
@@ -1173,19 +1169,15 @@
             <w:pPr>
               <w:rPr>
                 <w:rFonts w:ascii="Times New Roman" w:hAnsi="Times New Roman" w:cs="Times New Roman"/>
+              </w:rPr>
+            </w:pPr>
+            <w:r>
+              <w:rPr>
+                <w:rFonts w:ascii="Times New Roman" w:hAnsi="Times New Roman" w:cs="Times New Roman"/>
                 <w:b/>
                 <w:bCs/>
-                <w:u w:val="single"/>
-              </w:rPr>
-            </w:pPr>
-            <w:r>
-              <w:rPr>
-                <w:rFonts w:ascii="Times New Roman" w:hAnsi="Times New Roman" w:cs="Times New Roman"/>
-                <w:b/>
-                <w:bCs/>
-                <w:u w:val="single"/>
-              </w:rPr>
-              <w:t>Agent</w:t>
+              </w:rPr>
+              <w:t>Conflict Checker Agent</w:t>
             </w:r>
           </w:p>
         </w:tc>
@@ -1199,19 +1191,13 @@
             <w:pPr>
               <w:rPr>
                 <w:rFonts w:ascii="Times New Roman" w:hAnsi="Times New Roman" w:cs="Times New Roman"/>
-                <w:b/>
-                <w:bCs/>
-                <w:u w:val="single"/>
-              </w:rPr>
-            </w:pPr>
-            <w:r>
-              <w:rPr>
-                <w:rFonts w:ascii="Times New Roman" w:hAnsi="Times New Roman" w:cs="Times New Roman"/>
-                <w:b/>
-                <w:bCs/>
-                <w:u w:val="single"/>
-              </w:rPr>
-              <w:t>Purpose</w:t>
+              </w:rPr>
+            </w:pPr>
+            <w:r>
+              <w:rPr>
+                <w:rFonts w:ascii="Times New Roman" w:hAnsi="Times New Roman" w:cs="Times New Roman"/>
+              </w:rPr>
+              <w:t>Checks conflicts in date/location/price across users</w:t>
             </w:r>
           </w:p>
         </w:tc>
@@ -1239,54 +1225,6 @@
                 <w:b/>
                 <w:bCs/>
               </w:rPr>
-              <w:t>Conflict Checker Agent</w:t>
-            </w:r>
-          </w:p>
-        </w:tc>
-        <w:tc>
-          <w:tcPr>
-            <w:tcW w:w="0" w:type="auto"/>
-            <w:vAlign w:val="center"/>
-            <w:hideMark/>
-          </w:tcPr>
-          <w:p>
-            <w:pPr>
-              <w:rPr>
-                <w:rFonts w:ascii="Times New Roman" w:hAnsi="Times New Roman" w:cs="Times New Roman"/>
-              </w:rPr>
-            </w:pPr>
-            <w:r>
-              <w:rPr>
-                <w:rFonts w:ascii="Times New Roman" w:hAnsi="Times New Roman" w:cs="Times New Roman"/>
-              </w:rPr>
-              <w:t>Checks conflicts in date/location/price across users</w:t>
-            </w:r>
-          </w:p>
-        </w:tc>
-      </w:tr>
-      <w:tr>
-        <w:trPr>
-          <w:trHeight w:val="492"/>
-          <w:tblCellSpacing w:w="15" w:type="dxa"/>
-        </w:trPr>
-        <w:tc>
-          <w:tcPr>
-            <w:tcW w:w="0" w:type="auto"/>
-            <w:vAlign w:val="center"/>
-            <w:hideMark/>
-          </w:tcPr>
-          <w:p>
-            <w:pPr>
-              <w:rPr>
-                <w:rFonts w:ascii="Times New Roman" w:hAnsi="Times New Roman" w:cs="Times New Roman"/>
-              </w:rPr>
-            </w:pPr>
-            <w:r>
-              <w:rPr>
-                <w:rFonts w:ascii="Times New Roman" w:hAnsi="Times New Roman" w:cs="Times New Roman"/>
-                <w:b/>
-                <w:bCs/>
-              </w:rPr>
               <w:t>Conversation Agent</w:t>
             </w:r>
           </w:p>
@@ -1328,13 +1266,30 @@
           <w:bCs/>
         </w:rPr>
       </w:pPr>
-      <w:r>
+    </w:p>
+    <w:p>
+      <w:pPr>
         <w:rPr>
           <w:rFonts w:ascii="Times New Roman" w:hAnsi="Times New Roman" w:cs="Times New Roman"/>
           <w:b/>
           <w:bCs/>
         </w:rPr>
-        <w:lastRenderedPageBreak/>
+      </w:pPr>
+    </w:p>
+    <w:p>
+      <w:pPr>
+        <w:rPr>
+          <w:rFonts w:ascii="Times New Roman" w:hAnsi="Times New Roman" w:cs="Times New Roman"/>
+          <w:b/>
+          <w:bCs/>
+        </w:rPr>
+      </w:pPr>
+      <w:r>
+        <w:rPr>
+          <w:rFonts w:ascii="Times New Roman" w:hAnsi="Times New Roman" w:cs="Times New Roman"/>
+          <w:b/>
+          <w:bCs/>
+        </w:rPr>
         <w:t>3. Agent Workflow Type</w:t>
       </w:r>
     </w:p>
@@ -2298,21 +2253,17 @@
             <w:pPr>
               <w:rPr>
                 <w:rFonts w:ascii="Times New Roman" w:hAnsi="Times New Roman" w:cs="Times New Roman"/>
-              </w:rPr>
-            </w:pPr>
-            <w:r>
-              <w:rPr>
-                <w:rFonts w:ascii="Times New Roman" w:hAnsi="Times New Roman" w:cs="Times New Roman"/>
                 <w:b/>
                 <w:bCs/>
               </w:rPr>
-              <w:t>Logging</w:t>
-            </w:r>
-            <w:r>
-              <w:rPr>
-                <w:rFonts w:ascii="Times New Roman" w:hAnsi="Times New Roman" w:cs="Times New Roman"/>
-              </w:rPr>
-              <w:t xml:space="preserve"> (text or file)</w:t>
+            </w:pPr>
+            <w:r>
+              <w:rPr>
+                <w:rFonts w:ascii="Times New Roman" w:hAnsi="Times New Roman" w:cs="Times New Roman"/>
+                <w:b/>
+                <w:bCs/>
+              </w:rPr>
+              <w:t>Email Notifications</w:t>
             </w:r>
           </w:p>
         </w:tc>
@@ -2332,7 +2283,7 @@
               <w:rPr>
                 <w:rFonts w:ascii="Times New Roman" w:hAnsi="Times New Roman" w:cs="Times New Roman"/>
               </w:rPr>
-              <w:t>Debugging agent flow and rollback scenarios</w:t>
+              <w:t>Sends a confirmation mail to user regarding bookings</w:t>
             </w:r>
           </w:p>
         </w:tc>
@@ -2372,10 +2323,6 @@
     </w:p>
     <w:p>
       <w:pPr>
-        <w:numPr>
-          <w:ilvl w:val="0"/>
-          <w:numId w:val="3"/>
-        </w:numPr>
         <w:rPr>
           <w:rFonts w:ascii="Times New Roman" w:hAnsi="Times New Roman" w:cs="Times New Roman"/>
         </w:rPr>
@@ -2394,17 +2341,12 @@
         </w:rPr>
         <w:t>Supervisor Agent</w:t>
       </w:r>
-    </w:p>
-    <w:p>
-      <w:pPr>
-        <w:numPr>
-          <w:ilvl w:val="0"/>
-          <w:numId w:val="3"/>
-        </w:numPr>
-        <w:rPr>
-          <w:rFonts w:ascii="Times New Roman" w:hAnsi="Times New Roman" w:cs="Times New Roman"/>
-        </w:rPr>
-      </w:pPr>
+      <w:r>
+        <w:rPr>
+          <w:rFonts w:ascii="Times New Roman" w:hAnsi="Times New Roman" w:cs="Times New Roman"/>
+        </w:rPr>
+        <w:t xml:space="preserve">; </w:t>
+      </w:r>
       <w:r>
         <w:rPr>
           <w:rFonts w:ascii="Times New Roman" w:hAnsi="Times New Roman" w:cs="Times New Roman"/>
@@ -2425,17 +2367,12 @@
         </w:rPr>
         <w:t xml:space="preserve"> to resolve booking issues</w:t>
       </w:r>
-    </w:p>
-    <w:p>
-      <w:pPr>
-        <w:numPr>
-          <w:ilvl w:val="0"/>
-          <w:numId w:val="3"/>
-        </w:numPr>
-        <w:rPr>
-          <w:rFonts w:ascii="Times New Roman" w:hAnsi="Times New Roman" w:cs="Times New Roman"/>
-        </w:rPr>
-      </w:pPr>
+      <w:r>
+        <w:rPr>
+          <w:rFonts w:ascii="Times New Roman" w:hAnsi="Times New Roman" w:cs="Times New Roman"/>
+        </w:rPr>
+        <w:t xml:space="preserve">; </w:t>
+      </w:r>
       <w:r>
         <w:rPr>
           <w:rFonts w:ascii="Times New Roman" w:hAnsi="Times New Roman" w:cs="Times New Roman"/>
@@ -2525,7 +2462,21 @@
           <w:rFonts w:ascii="Times New Roman" w:hAnsi="Times New Roman" w:cs="Times New Roman"/>
           <w:lang w:val="en-US"/>
         </w:rPr>
-        <w:t>– Types in the requirement in frontend window (for now adk web console – locally run</w:t>
+        <w:t>– Types in the</w:t>
+      </w:r>
+      <w:r>
+        <w:rPr>
+          <w:rFonts w:ascii="Times New Roman" w:hAnsi="Times New Roman" w:cs="Times New Roman"/>
+          <w:lang w:val="en-US"/>
+        </w:rPr>
+        <w:t xml:space="preserve"> name and mail ID to be stored along with</w:t>
+      </w:r>
+      <w:r>
+        <w:rPr>
+          <w:rFonts w:ascii="Times New Roman" w:hAnsi="Times New Roman" w:cs="Times New Roman"/>
+          <w:lang w:val="en-US"/>
+        </w:rPr>
+        <w:t xml:space="preserve"> requirement in frontend window (for now adk web console – locally run</w:t>
       </w:r>
       <w:r>
         <w:rPr>
@@ -2666,6 +2617,27 @@
           <w:lang w:val="en-US"/>
         </w:rPr>
         <w:t xml:space="preserve"> (in proper output format)</w:t>
+      </w:r>
+      <w:r>
+        <w:rPr>
+          <w:rFonts w:ascii="Times New Roman" w:hAnsi="Times New Roman" w:cs="Times New Roman"/>
+          <w:lang w:val="en-US"/>
+        </w:rPr>
+        <w:t xml:space="preserve"> and calculate final total bill amount</w:t>
+      </w:r>
+      <w:r>
+        <w:rPr>
+          <w:rFonts w:ascii="Times New Roman" w:hAnsi="Times New Roman" w:cs="Times New Roman"/>
+          <w:lang w:val="en-US"/>
+        </w:rPr>
+        <w:t xml:space="preserve"> – Send an email notification to user</w:t>
+      </w:r>
+      <w:r>
+        <w:rPr>
+          <w:rFonts w:ascii="Times New Roman" w:hAnsi="Times New Roman" w:cs="Times New Roman"/>
+          <w:lang w:val="en-US"/>
+        </w:rPr>
+        <w:t xml:space="preserve"> regarding the total booking purchases made</w:t>
       </w:r>
     </w:p>
     <w:p>
@@ -3389,6 +3361,7 @@
         <w:rPr>
           <w:rFonts w:ascii="Times New Roman" w:hAnsi="Times New Roman" w:cs="Times New Roman"/>
         </w:rPr>
+        <w:lastRenderedPageBreak/>
         <w:t xml:space="preserve">RESPONSE – Tools (or) LLM </w:t>
       </w:r>
       <w:r>
@@ -3451,6 +3424,13 @@
         </w:rPr>
         <w:t xml:space="preserve"> Agent Response</w:t>
       </w:r>
+    </w:p>
+    <w:p>
+      <w:pPr>
+        <w:rPr>
+          <w:rFonts w:ascii="Times New Roman" w:hAnsi="Times New Roman" w:cs="Times New Roman"/>
+        </w:rPr>
+      </w:pPr>
     </w:p>
     <w:p>
       <w:pPr>
@@ -3468,7 +3448,6 @@
           <w:bCs/>
           <w:u w:val="single"/>
         </w:rPr>
-        <w:lastRenderedPageBreak/>
         <w:t>D. CHECK-LIST:</w:t>
       </w:r>
     </w:p>
@@ -4304,8 +4283,8 @@
         <w:tblLook w:val="04A0" w:firstRow="1" w:lastRow="0" w:firstColumn="1" w:lastColumn="0" w:noHBand="0" w:noVBand="1"/>
       </w:tblPr>
       <w:tblGrid>
-        <w:gridCol w:w="4471"/>
-        <w:gridCol w:w="5158"/>
+        <w:gridCol w:w="4339"/>
+        <w:gridCol w:w="5290"/>
         <w:gridCol w:w="81"/>
       </w:tblGrid>
       <w:tr>
@@ -4831,7 +4810,7 @@
                 <w:lang w:eastAsia="en-IN"/>
                 <w14:ligatures w14:val="none"/>
               </w:rPr>
-              <w:t xml:space="preserve"> (Optional) Implement </w:t>
+              <w:t xml:space="preserve"> Implement </w:t>
             </w:r>
             <w:r>
               <w:rPr>
@@ -4842,7 +4821,18 @@
                 <w:lang w:eastAsia="en-IN"/>
                 <w14:ligatures w14:val="none"/>
               </w:rPr>
-              <w:t>Conflict Checker Agent</w:t>
+              <w:t>Bill</w:t>
+            </w:r>
+            <w:r>
+              <w:rPr>
+                <w:rFonts w:ascii="Times New Roman" w:eastAsia="Times New Roman" w:hAnsi="Times New Roman" w:cs="Times New Roman"/>
+                <w:b/>
+                <w:bCs/>
+                <w:kern w:val="0"/>
+                <w:lang w:eastAsia="en-IN"/>
+                <w14:ligatures w14:val="none"/>
+              </w:rPr>
+              <w:t>ing Agent</w:t>
             </w:r>
           </w:p>
         </w:tc>
@@ -4869,7 +4859,16 @@
                 <w:lang w:eastAsia="en-IN"/>
                 <w14:ligatures w14:val="none"/>
               </w:rPr>
-              <w:t>Identifies clashes in date, price or location</w:t>
+              <w:t xml:space="preserve">Handles </w:t>
+            </w:r>
+            <w:r>
+              <w:rPr>
+                <w:rFonts w:ascii="Times New Roman" w:eastAsia="Times New Roman" w:hAnsi="Times New Roman" w:cs="Times New Roman"/>
+                <w:kern w:val="0"/>
+                <w:lang w:eastAsia="en-IN"/>
+                <w14:ligatures w14:val="none"/>
+              </w:rPr>
+              <w:t>billing of total purchases made</w:t>
             </w:r>
           </w:p>
         </w:tc>
@@ -5572,6 +5571,7 @@
                 <w:lang w:eastAsia="en-IN"/>
                 <w14:ligatures w14:val="none"/>
               </w:rPr>
+              <w:lastRenderedPageBreak/>
               <w:t>☐</w:t>
             </w:r>
             <w:r>
@@ -5781,7 +5781,6 @@
           <w:lang w:eastAsia="en-IN"/>
           <w14:ligatures w14:val="none"/>
         </w:rPr>
-        <w:lastRenderedPageBreak/>
         <w:t>III</w:t>
       </w:r>
       <w:r>
@@ -7663,6 +7662,7 @@
                 <w:lang w:eastAsia="en-IN"/>
                 <w14:ligatures w14:val="none"/>
               </w:rPr>
+              <w:lastRenderedPageBreak/>
               <w:t>☐</w:t>
             </w:r>
             <w:r>
@@ -7726,40 +7726,17 @@
           <w14:ligatures w14:val="none"/>
         </w:rPr>
       </w:pPr>
-    </w:p>
-    <w:p>
-      <w:pPr>
-        <w:spacing w:after="0" w:line="240" w:lineRule="auto"/>
+      <w:r>
         <w:rPr>
           <w:rFonts w:ascii="Times New Roman" w:eastAsia="Times New Roman" w:hAnsi="Times New Roman" w:cs="Times New Roman"/>
           <w:kern w:val="0"/>
           <w:lang w:eastAsia="en-IN"/>
           <w14:ligatures w14:val="none"/>
         </w:rPr>
-      </w:pPr>
-    </w:p>
-    <w:p>
-      <w:pPr>
-        <w:spacing w:after="0" w:line="240" w:lineRule="auto"/>
-        <w:rPr>
-          <w:rFonts w:ascii="Times New Roman" w:eastAsia="Times New Roman" w:hAnsi="Times New Roman" w:cs="Times New Roman"/>
-          <w:kern w:val="0"/>
-          <w:lang w:eastAsia="en-IN"/>
-          <w14:ligatures w14:val="none"/>
-        </w:rPr>
-      </w:pPr>
-    </w:p>
-    <w:p>
-      <w:pPr>
-        <w:spacing w:before="100" w:beforeAutospacing="1" w:after="100" w:afterAutospacing="1" w:line="240" w:lineRule="auto"/>
-        <w:outlineLvl w:val="2"/>
-        <w:rPr>
-          <w:rFonts w:ascii="Times New Roman" w:eastAsia="Times New Roman" w:hAnsi="Times New Roman" w:cs="Times New Roman"/>
-          <w:kern w:val="0"/>
-          <w:lang w:eastAsia="en-IN"/>
-          <w14:ligatures w14:val="none"/>
-        </w:rPr>
-      </w:pPr>
+        <w:pict w14:anchorId="43998920">
+          <v:rect id="_x0000_i1032" style="width:0;height:1.5pt" o:hralign="center" o:hrstd="t" o:hr="t" fillcolor="#a0a0a0" stroked="f"/>
+        </w:pict>
+      </w:r>
     </w:p>
     <w:p>
       <w:pPr>
@@ -7787,422 +7764,7 @@
           <w:lang w:eastAsia="en-IN"/>
           <w14:ligatures w14:val="none"/>
         </w:rPr>
-        <w:lastRenderedPageBreak/>
         <w:t>VI</w:t>
-      </w:r>
-      <w:r>
-        <w:rPr>
-          <w:rFonts w:ascii="Times New Roman" w:eastAsia="Times New Roman" w:hAnsi="Times New Roman" w:cs="Times New Roman"/>
-          <w:b/>
-          <w:bCs/>
-          <w:kern w:val="0"/>
-          <w:sz w:val="27"/>
-          <w:szCs w:val="27"/>
-          <w:lang w:eastAsia="en-IN"/>
-          <w14:ligatures w14:val="none"/>
-        </w:rPr>
-        <w:t>. Data &amp; Mock API Design</w:t>
-      </w:r>
-    </w:p>
-    <w:tbl>
-      <w:tblPr>
-        <w:tblW w:w="10442" w:type="dxa"/>
-        <w:tblCellSpacing w:w="15" w:type="dxa"/>
-        <w:tblCellMar>
-          <w:top w:w="15" w:type="dxa"/>
-          <w:left w:w="15" w:type="dxa"/>
-          <w:bottom w:w="15" w:type="dxa"/>
-          <w:right w:w="15" w:type="dxa"/>
-        </w:tblCellMar>
-        <w:tblLook w:val="04A0" w:firstRow="1" w:lastRow="0" w:firstColumn="1" w:lastColumn="0" w:noHBand="0" w:noVBand="1"/>
-      </w:tblPr>
-      <w:tblGrid>
-        <w:gridCol w:w="3727"/>
-        <w:gridCol w:w="6715"/>
-      </w:tblGrid>
-      <w:tr>
-        <w:trPr>
-          <w:trHeight w:val="298"/>
-          <w:tblHeader/>
-          <w:tblCellSpacing w:w="15" w:type="dxa"/>
-        </w:trPr>
-        <w:tc>
-          <w:tcPr>
-            <w:tcW w:w="0" w:type="auto"/>
-            <w:vAlign w:val="center"/>
-            <w:hideMark/>
-          </w:tcPr>
-          <w:p>
-            <w:pPr>
-              <w:spacing w:after="0" w:line="240" w:lineRule="auto"/>
-              <w:rPr>
-                <w:rFonts w:ascii="Times New Roman" w:eastAsia="Times New Roman" w:hAnsi="Times New Roman" w:cs="Times New Roman"/>
-                <w:b/>
-                <w:bCs/>
-                <w:kern w:val="0"/>
-                <w:u w:val="single"/>
-                <w:lang w:eastAsia="en-IN"/>
-                <w14:ligatures w14:val="none"/>
-              </w:rPr>
-            </w:pPr>
-            <w:r>
-              <w:rPr>
-                <w:rFonts w:ascii="Times New Roman" w:eastAsia="Times New Roman" w:hAnsi="Times New Roman" w:cs="Times New Roman"/>
-                <w:b/>
-                <w:bCs/>
-                <w:kern w:val="0"/>
-                <w:u w:val="single"/>
-                <w:lang w:eastAsia="en-IN"/>
-                <w14:ligatures w14:val="none"/>
-              </w:rPr>
-              <w:t>Task</w:t>
-            </w:r>
-          </w:p>
-        </w:tc>
-        <w:tc>
-          <w:tcPr>
-            <w:tcW w:w="0" w:type="auto"/>
-            <w:vAlign w:val="center"/>
-            <w:hideMark/>
-          </w:tcPr>
-          <w:p>
-            <w:pPr>
-              <w:spacing w:after="0" w:line="240" w:lineRule="auto"/>
-              <w:rPr>
-                <w:rFonts w:ascii="Times New Roman" w:eastAsia="Times New Roman" w:hAnsi="Times New Roman" w:cs="Times New Roman"/>
-                <w:b/>
-                <w:bCs/>
-                <w:kern w:val="0"/>
-                <w:u w:val="single"/>
-                <w:lang w:eastAsia="en-IN"/>
-                <w14:ligatures w14:val="none"/>
-              </w:rPr>
-            </w:pPr>
-            <w:r>
-              <w:rPr>
-                <w:rFonts w:ascii="Times New Roman" w:eastAsia="Times New Roman" w:hAnsi="Times New Roman" w:cs="Times New Roman"/>
-                <w:b/>
-                <w:bCs/>
-                <w:kern w:val="0"/>
-                <w:u w:val="single"/>
-                <w:lang w:eastAsia="en-IN"/>
-                <w14:ligatures w14:val="none"/>
-              </w:rPr>
-              <w:t>Description</w:t>
-            </w:r>
-          </w:p>
-        </w:tc>
-      </w:tr>
-      <w:tr>
-        <w:trPr>
-          <w:trHeight w:val="568"/>
-          <w:tblCellSpacing w:w="15" w:type="dxa"/>
-        </w:trPr>
-        <w:tc>
-          <w:tcPr>
-            <w:tcW w:w="0" w:type="auto"/>
-            <w:vAlign w:val="center"/>
-            <w:hideMark/>
-          </w:tcPr>
-          <w:p>
-            <w:pPr>
-              <w:spacing w:after="0" w:line="240" w:lineRule="auto"/>
-              <w:rPr>
-                <w:rFonts w:ascii="Times New Roman" w:eastAsia="Times New Roman" w:hAnsi="Times New Roman" w:cs="Times New Roman"/>
-                <w:kern w:val="0"/>
-                <w:lang w:eastAsia="en-IN"/>
-                <w14:ligatures w14:val="none"/>
-              </w:rPr>
-            </w:pPr>
-            <w:r>
-              <w:rPr>
-                <w:rFonts w:ascii="Segoe UI Symbol" w:eastAsia="Times New Roman" w:hAnsi="Segoe UI Symbol" w:cs="Segoe UI Symbol"/>
-                <w:kern w:val="0"/>
-                <w:lang w:eastAsia="en-IN"/>
-                <w14:ligatures w14:val="none"/>
-              </w:rPr>
-              <w:t>☐</w:t>
-            </w:r>
-            <w:r>
-              <w:rPr>
-                <w:rFonts w:ascii="Times New Roman" w:eastAsia="Times New Roman" w:hAnsi="Times New Roman" w:cs="Times New Roman"/>
-                <w:kern w:val="0"/>
-                <w:lang w:eastAsia="en-IN"/>
-                <w14:ligatures w14:val="none"/>
-              </w:rPr>
-              <w:t xml:space="preserve"> Create mock JSON data</w:t>
-            </w:r>
-          </w:p>
-        </w:tc>
-        <w:tc>
-          <w:tcPr>
-            <w:tcW w:w="0" w:type="auto"/>
-            <w:vAlign w:val="center"/>
-            <w:hideMark/>
-          </w:tcPr>
-          <w:p>
-            <w:pPr>
-              <w:spacing w:after="0" w:line="240" w:lineRule="auto"/>
-              <w:rPr>
-                <w:rFonts w:ascii="Times New Roman" w:eastAsia="Times New Roman" w:hAnsi="Times New Roman" w:cs="Times New Roman"/>
-                <w:kern w:val="0"/>
-                <w:lang w:eastAsia="en-IN"/>
-                <w14:ligatures w14:val="none"/>
-              </w:rPr>
-            </w:pPr>
-            <w:r>
-              <w:rPr>
-                <w:rFonts w:ascii="Courier New" w:eastAsia="Times New Roman" w:hAnsi="Courier New" w:cs="Courier New"/>
-                <w:kern w:val="0"/>
-                <w:sz w:val="20"/>
-                <w:szCs w:val="20"/>
-                <w:lang w:eastAsia="en-IN"/>
-                <w14:ligatures w14:val="none"/>
-              </w:rPr>
-              <w:t>accommodations.json</w:t>
-            </w:r>
-            <w:r>
-              <w:rPr>
-                <w:rFonts w:ascii="Times New Roman" w:eastAsia="Times New Roman" w:hAnsi="Times New Roman" w:cs="Times New Roman"/>
-                <w:kern w:val="0"/>
-                <w:lang w:eastAsia="en-IN"/>
-                <w14:ligatures w14:val="none"/>
-              </w:rPr>
-              <w:t xml:space="preserve">, </w:t>
-            </w:r>
-            <w:r>
-              <w:rPr>
-                <w:rFonts w:ascii="Courier New" w:eastAsia="Times New Roman" w:hAnsi="Courier New" w:cs="Courier New"/>
-                <w:kern w:val="0"/>
-                <w:sz w:val="22"/>
-                <w:szCs w:val="22"/>
-                <w:lang w:eastAsia="en-IN"/>
-                <w14:ligatures w14:val="none"/>
-              </w:rPr>
-              <w:t>travel</w:t>
-            </w:r>
-            <w:r>
-              <w:rPr>
-                <w:rFonts w:ascii="Courier New" w:eastAsia="Times New Roman" w:hAnsi="Courier New" w:cs="Courier New"/>
-                <w:kern w:val="0"/>
-                <w:sz w:val="20"/>
-                <w:szCs w:val="20"/>
-                <w:lang w:eastAsia="en-IN"/>
-                <w14:ligatures w14:val="none"/>
-              </w:rPr>
-              <w:t>s.json</w:t>
-            </w:r>
-            <w:r>
-              <w:rPr>
-                <w:rFonts w:ascii="Times New Roman" w:eastAsia="Times New Roman" w:hAnsi="Times New Roman" w:cs="Times New Roman"/>
-                <w:kern w:val="0"/>
-                <w:lang w:eastAsia="en-IN"/>
-                <w14:ligatures w14:val="none"/>
-              </w:rPr>
-              <w:t xml:space="preserve">, </w:t>
-            </w:r>
-            <w:r>
-              <w:rPr>
-                <w:rFonts w:ascii="Courier New" w:eastAsia="Times New Roman" w:hAnsi="Courier New" w:cs="Courier New"/>
-                <w:kern w:val="0"/>
-                <w:sz w:val="20"/>
-                <w:szCs w:val="20"/>
-                <w:lang w:eastAsia="en-IN"/>
-                <w14:ligatures w14:val="none"/>
-              </w:rPr>
-              <w:t>activities.json</w:t>
-            </w:r>
-          </w:p>
-        </w:tc>
-      </w:tr>
-      <w:tr>
-        <w:trPr>
-          <w:trHeight w:val="352"/>
-          <w:tblCellSpacing w:w="15" w:type="dxa"/>
-        </w:trPr>
-        <w:tc>
-          <w:tcPr>
-            <w:tcW w:w="0" w:type="auto"/>
-            <w:vAlign w:val="center"/>
-            <w:hideMark/>
-          </w:tcPr>
-          <w:p>
-            <w:pPr>
-              <w:spacing w:after="0" w:line="240" w:lineRule="auto"/>
-              <w:rPr>
-                <w:rFonts w:ascii="Times New Roman" w:eastAsia="Times New Roman" w:hAnsi="Times New Roman" w:cs="Times New Roman"/>
-                <w:kern w:val="0"/>
-                <w:lang w:eastAsia="en-IN"/>
-                <w14:ligatures w14:val="none"/>
-              </w:rPr>
-            </w:pPr>
-            <w:r>
-              <w:rPr>
-                <w:rFonts w:ascii="Segoe UI Symbol" w:eastAsia="Times New Roman" w:hAnsi="Segoe UI Symbol" w:cs="Segoe UI Symbol"/>
-                <w:kern w:val="0"/>
-                <w:lang w:eastAsia="en-IN"/>
-                <w14:ligatures w14:val="none"/>
-              </w:rPr>
-              <w:t>☐</w:t>
-            </w:r>
-            <w:r>
-              <w:rPr>
-                <w:rFonts w:ascii="Times New Roman" w:eastAsia="Times New Roman" w:hAnsi="Times New Roman" w:cs="Times New Roman"/>
-                <w:kern w:val="0"/>
-                <w:lang w:eastAsia="en-IN"/>
-                <w14:ligatures w14:val="none"/>
-              </w:rPr>
-              <w:t xml:space="preserve"> Dummy user bookings</w:t>
-            </w:r>
-          </w:p>
-        </w:tc>
-        <w:tc>
-          <w:tcPr>
-            <w:tcW w:w="0" w:type="auto"/>
-            <w:vAlign w:val="center"/>
-            <w:hideMark/>
-          </w:tcPr>
-          <w:p>
-            <w:pPr>
-              <w:spacing w:after="0" w:line="240" w:lineRule="auto"/>
-              <w:rPr>
-                <w:rFonts w:ascii="Times New Roman" w:eastAsia="Times New Roman" w:hAnsi="Times New Roman" w:cs="Times New Roman"/>
-                <w:kern w:val="0"/>
-                <w:lang w:eastAsia="en-IN"/>
-                <w14:ligatures w14:val="none"/>
-              </w:rPr>
-            </w:pPr>
-            <w:r>
-              <w:rPr>
-                <w:rFonts w:ascii="Times New Roman" w:eastAsia="Times New Roman" w:hAnsi="Times New Roman" w:cs="Times New Roman"/>
-                <w:kern w:val="0"/>
-                <w:lang w:eastAsia="en-IN"/>
-                <w14:ligatures w14:val="none"/>
-              </w:rPr>
-              <w:t>Add sample users to simulate conflict checks</w:t>
-            </w:r>
-          </w:p>
-        </w:tc>
-      </w:tr>
-      <w:tr>
-        <w:trPr>
-          <w:trHeight w:val="663"/>
-          <w:tblCellSpacing w:w="15" w:type="dxa"/>
-        </w:trPr>
-        <w:tc>
-          <w:tcPr>
-            <w:tcW w:w="0" w:type="auto"/>
-            <w:vAlign w:val="center"/>
-            <w:hideMark/>
-          </w:tcPr>
-          <w:p>
-            <w:pPr>
-              <w:spacing w:after="0" w:line="240" w:lineRule="auto"/>
-              <w:rPr>
-                <w:rFonts w:ascii="Times New Roman" w:eastAsia="Times New Roman" w:hAnsi="Times New Roman" w:cs="Times New Roman"/>
-                <w:kern w:val="0"/>
-                <w:lang w:eastAsia="en-IN"/>
-                <w14:ligatures w14:val="none"/>
-              </w:rPr>
-            </w:pPr>
-            <w:r>
-              <w:rPr>
-                <w:rFonts w:ascii="Segoe UI Symbol" w:eastAsia="Times New Roman" w:hAnsi="Segoe UI Symbol" w:cs="Segoe UI Symbol"/>
-                <w:kern w:val="0"/>
-                <w:lang w:eastAsia="en-IN"/>
-                <w14:ligatures w14:val="none"/>
-              </w:rPr>
-              <w:t>☐</w:t>
-            </w:r>
-            <w:r>
-              <w:rPr>
-                <w:rFonts w:ascii="Times New Roman" w:eastAsia="Times New Roman" w:hAnsi="Times New Roman" w:cs="Times New Roman"/>
-                <w:kern w:val="0"/>
-                <w:lang w:eastAsia="en-IN"/>
-                <w14:ligatures w14:val="none"/>
-              </w:rPr>
-              <w:t xml:space="preserve"> Tools/logic for mock querying</w:t>
-            </w:r>
-          </w:p>
-        </w:tc>
-        <w:tc>
-          <w:tcPr>
-            <w:tcW w:w="0" w:type="auto"/>
-            <w:vAlign w:val="center"/>
-            <w:hideMark/>
-          </w:tcPr>
-          <w:p>
-            <w:pPr>
-              <w:spacing w:after="0" w:line="240" w:lineRule="auto"/>
-              <w:rPr>
-                <w:rFonts w:ascii="Times New Roman" w:eastAsia="Times New Roman" w:hAnsi="Times New Roman" w:cs="Times New Roman"/>
-                <w:kern w:val="0"/>
-                <w:lang w:eastAsia="en-IN"/>
-                <w14:ligatures w14:val="none"/>
-              </w:rPr>
-            </w:pPr>
-            <w:r>
-              <w:rPr>
-                <w:rFonts w:ascii="Times New Roman" w:eastAsia="Times New Roman" w:hAnsi="Times New Roman" w:cs="Times New Roman"/>
-                <w:kern w:val="0"/>
-                <w:lang w:eastAsia="en-IN"/>
-                <w14:ligatures w14:val="none"/>
-              </w:rPr>
-              <w:t>Simple filter/search on mock data for agents</w:t>
-            </w:r>
-          </w:p>
-        </w:tc>
-      </w:tr>
-    </w:tbl>
-    <w:p>
-      <w:pPr>
-        <w:spacing w:after="0" w:line="240" w:lineRule="auto"/>
-        <w:rPr>
-          <w:rFonts w:ascii="Times New Roman" w:eastAsia="Times New Roman" w:hAnsi="Times New Roman" w:cs="Times New Roman"/>
-          <w:kern w:val="0"/>
-          <w:lang w:eastAsia="en-IN"/>
-          <w14:ligatures w14:val="none"/>
-        </w:rPr>
-      </w:pPr>
-      <w:r>
-        <w:rPr>
-          <w:rFonts w:ascii="Times New Roman" w:eastAsia="Times New Roman" w:hAnsi="Times New Roman" w:cs="Times New Roman"/>
-          <w:kern w:val="0"/>
-          <w:lang w:eastAsia="en-IN"/>
-          <w14:ligatures w14:val="none"/>
-        </w:rPr>
-        <w:pict w14:anchorId="43998920">
-          <v:rect id="_x0000_i1032" style="width:0;height:1.5pt" o:hralign="center" o:hrstd="t" o:hr="t" fillcolor="#a0a0a0" stroked="f"/>
-        </w:pict>
-      </w:r>
-    </w:p>
-    <w:p>
-      <w:pPr>
-        <w:spacing w:before="100" w:beforeAutospacing="1" w:after="100" w:afterAutospacing="1" w:line="240" w:lineRule="auto"/>
-        <w:outlineLvl w:val="2"/>
-        <w:rPr>
-          <w:rFonts w:ascii="Times New Roman" w:eastAsia="Times New Roman" w:hAnsi="Times New Roman" w:cs="Times New Roman"/>
-          <w:b/>
-          <w:bCs/>
-          <w:kern w:val="0"/>
-          <w:sz w:val="27"/>
-          <w:szCs w:val="27"/>
-          <w:lang w:eastAsia="en-IN"/>
-          <w14:ligatures w14:val="none"/>
-        </w:rPr>
-      </w:pPr>
-      <w:r>
-        <w:rPr>
-          <w:rFonts w:ascii="Times New Roman" w:eastAsia="Times New Roman" w:hAnsi="Times New Roman" w:cs="Times New Roman"/>
-          <w:b/>
-          <w:bCs/>
-          <w:kern w:val="0"/>
-          <w:sz w:val="27"/>
-          <w:szCs w:val="27"/>
-          <w:lang w:eastAsia="en-IN"/>
-          <w14:ligatures w14:val="none"/>
-        </w:rPr>
-        <w:t>VII</w:t>
       </w:r>
       <w:r>
         <w:rPr>
@@ -9170,8 +8732,118 @@
           <w:rFonts w:ascii="Times New Roman" w:hAnsi="Times New Roman" w:cs="Times New Roman"/>
           <w:lang w:val="en-US"/>
         </w:rPr>
+        <w:t>│   └── conversation_agent/</w:t>
+      </w:r>
+    </w:p>
+    <w:p>
+      <w:pPr>
+        <w:spacing w:after="0" w:line="240" w:lineRule="auto"/>
+        <w:rPr>
+          <w:rFonts w:ascii="Times New Roman" w:hAnsi="Times New Roman" w:cs="Times New Roman"/>
+          <w:lang w:val="en-US"/>
+        </w:rPr>
+      </w:pPr>
+      <w:r>
+        <w:rPr>
+          <w:rFonts w:ascii="Times New Roman" w:hAnsi="Times New Roman" w:cs="Times New Roman"/>
+          <w:lang w:val="en-US"/>
+        </w:rPr>
+        <w:t>│       ├── __init__.py</w:t>
+      </w:r>
+    </w:p>
+    <w:p>
+      <w:pPr>
+        <w:spacing w:after="0" w:line="240" w:lineRule="auto"/>
+        <w:rPr>
+          <w:rFonts w:ascii="Times New Roman" w:hAnsi="Times New Roman" w:cs="Times New Roman"/>
+          <w:lang w:val="en-US"/>
+        </w:rPr>
+      </w:pPr>
+      <w:r>
+        <w:rPr>
+          <w:rFonts w:ascii="Times New Roman" w:hAnsi="Times New Roman" w:cs="Times New Roman"/>
+          <w:lang w:val="en-US"/>
+        </w:rPr>
+        <w:t>│       └── agent.py</w:t>
+      </w:r>
+    </w:p>
+    <w:p>
+      <w:pPr>
+        <w:spacing w:after="0" w:line="240" w:lineRule="auto"/>
+        <w:rPr>
+          <w:rFonts w:ascii="Times New Roman" w:hAnsi="Times New Roman" w:cs="Times New Roman"/>
+          <w:lang w:val="en-US"/>
+        </w:rPr>
+      </w:pPr>
+      <w:r>
+        <w:rPr>
+          <w:rFonts w:ascii="Times New Roman" w:hAnsi="Times New Roman" w:cs="Times New Roman"/>
+          <w:lang w:val="en-US"/>
+        </w:rPr>
+        <w:t>│</w:t>
+      </w:r>
+    </w:p>
+    <w:p>
+      <w:pPr>
+        <w:spacing w:after="0" w:line="240" w:lineRule="auto"/>
+        <w:rPr>
+          <w:rFonts w:ascii="Times New Roman" w:hAnsi="Times New Roman" w:cs="Times New Roman"/>
+          <w:lang w:val="en-US"/>
+        </w:rPr>
+      </w:pPr>
+      <w:r>
+        <w:rPr>
+          <w:rFonts w:ascii="Times New Roman" w:hAnsi="Times New Roman" w:cs="Times New Roman"/>
+          <w:lang w:val="en-US"/>
+        </w:rPr>
+        <w:t xml:space="preserve">├── </w:t>
+      </w:r>
+      <w:r>
+        <w:rPr>
+          <w:rFonts w:ascii="Times New Roman" w:hAnsi="Times New Roman" w:cs="Times New Roman"/>
+          <w:lang w:val="en-US"/>
+        </w:rPr>
+        <w:t>billing</w:t>
+      </w:r>
+      <w:r>
+        <w:rPr>
+          <w:rFonts w:ascii="Times New Roman" w:hAnsi="Times New Roman" w:cs="Times New Roman"/>
+          <w:lang w:val="en-US"/>
+        </w:rPr>
+        <w:t>_agent/</w:t>
+      </w:r>
+    </w:p>
+    <w:p>
+      <w:pPr>
+        <w:spacing w:after="0" w:line="240" w:lineRule="auto"/>
+        <w:rPr>
+          <w:rFonts w:ascii="Times New Roman" w:hAnsi="Times New Roman" w:cs="Times New Roman"/>
+          <w:lang w:val="en-US"/>
+        </w:rPr>
+      </w:pPr>
+      <w:r>
+        <w:rPr>
+          <w:rFonts w:ascii="Times New Roman" w:hAnsi="Times New Roman" w:cs="Times New Roman"/>
+          <w:lang w:val="en-US"/>
+        </w:rPr>
+        <w:t>│   │   ├── __init__.py</w:t>
+      </w:r>
+    </w:p>
+    <w:p>
+      <w:pPr>
+        <w:spacing w:after="0" w:line="240" w:lineRule="auto"/>
+        <w:rPr>
+          <w:rFonts w:ascii="Times New Roman" w:hAnsi="Times New Roman" w:cs="Times New Roman"/>
+          <w:lang w:val="en-US"/>
+        </w:rPr>
+      </w:pPr>
+      <w:r>
+        <w:rPr>
+          <w:rFonts w:ascii="Times New Roman" w:hAnsi="Times New Roman" w:cs="Times New Roman"/>
+          <w:lang w:val="en-US"/>
+        </w:rPr>
         <w:lastRenderedPageBreak/>
-        <w:t>│   └── conversation_agent/</w:t>
+        <w:t>│   │   └── agent.py</w:t>
       </w:r>
     </w:p>
     <w:p>
@@ -9187,7 +8859,7 @@
           <w:rFonts w:ascii="Times New Roman" w:hAnsi="Times New Roman" w:cs="Times New Roman"/>
           <w:lang w:val="en-US"/>
         </w:rPr>
-        <w:t>│       ├── __init__.py</w:t>
+        <w:t>│</w:t>
       </w:r>
     </w:p>
     <w:p>
@@ -9203,7 +8875,7 @@
           <w:rFonts w:ascii="Times New Roman" w:hAnsi="Times New Roman" w:cs="Times New Roman"/>
           <w:lang w:val="en-US"/>
         </w:rPr>
-        <w:t>│       └── agent.py</w:t>
+        <w:t>├── tools/                           # General tools used by agents</w:t>
       </w:r>
     </w:p>
     <w:p>
@@ -9219,6 +8891,54 @@
           <w:rFonts w:ascii="Times New Roman" w:hAnsi="Times New Roman" w:cs="Times New Roman"/>
           <w:lang w:val="en-US"/>
         </w:rPr>
+        <w:t>│   ├── __init__.py</w:t>
+      </w:r>
+    </w:p>
+    <w:p>
+      <w:pPr>
+        <w:spacing w:after="0" w:line="240" w:lineRule="auto"/>
+        <w:rPr>
+          <w:rFonts w:ascii="Times New Roman" w:hAnsi="Times New Roman" w:cs="Times New Roman"/>
+          <w:lang w:val="en-US"/>
+        </w:rPr>
+      </w:pPr>
+      <w:r>
+        <w:rPr>
+          <w:rFonts w:ascii="Times New Roman" w:hAnsi="Times New Roman" w:cs="Times New Roman"/>
+          <w:lang w:val="en-US"/>
+        </w:rPr>
+        <w:t>│   ├── llm_interface.py             # OpenAI/Gemini abstraction</w:t>
+      </w:r>
+    </w:p>
+    <w:p>
+      <w:pPr>
+        <w:spacing w:after="0" w:line="240" w:lineRule="auto"/>
+        <w:rPr>
+          <w:rFonts w:ascii="Times New Roman" w:hAnsi="Times New Roman" w:cs="Times New Roman"/>
+          <w:lang w:val="en-US"/>
+        </w:rPr>
+      </w:pPr>
+      <w:r>
+        <w:rPr>
+          <w:rFonts w:ascii="Times New Roman" w:hAnsi="Times New Roman" w:cs="Times New Roman"/>
+          <w:lang w:val="en-US"/>
+        </w:rPr>
+        <w:t>│   └── search_tool.py               # Web search / info lookup</w:t>
+      </w:r>
+    </w:p>
+    <w:p>
+      <w:pPr>
+        <w:spacing w:after="0" w:line="240" w:lineRule="auto"/>
+        <w:rPr>
+          <w:rFonts w:ascii="Times New Roman" w:hAnsi="Times New Roman" w:cs="Times New Roman"/>
+          <w:lang w:val="en-US"/>
+        </w:rPr>
+      </w:pPr>
+      <w:r>
+        <w:rPr>
+          <w:rFonts w:ascii="Times New Roman" w:hAnsi="Times New Roman" w:cs="Times New Roman"/>
+          <w:lang w:val="en-US"/>
+        </w:rPr>
         <w:t>│</w:t>
       </w:r>
     </w:p>
@@ -9235,7 +8955,7 @@
           <w:rFonts w:ascii="Times New Roman" w:hAnsi="Times New Roman" w:cs="Times New Roman"/>
           <w:lang w:val="en-US"/>
         </w:rPr>
-        <w:t>├── tools/                           # General tools used by agents</w:t>
+        <w:t>├── core/                            # Infra components like session + DB</w:t>
       </w:r>
     </w:p>
     <w:p>
@@ -9267,7 +8987,7 @@
           <w:rFonts w:ascii="Times New Roman" w:hAnsi="Times New Roman" w:cs="Times New Roman"/>
           <w:lang w:val="en-US"/>
         </w:rPr>
-        <w:t>│   ├── llm_interface.py             # OpenAI/Gemini abstraction</w:t>
+        <w:t>│   ├── session_service.py           # Persistent session storage</w:t>
       </w:r>
     </w:p>
     <w:p>
@@ -9283,7 +9003,7 @@
           <w:rFonts w:ascii="Times New Roman" w:hAnsi="Times New Roman" w:cs="Times New Roman"/>
           <w:lang w:val="en-US"/>
         </w:rPr>
-        <w:t>│   └── search_tool.py               # Web search / info lookup</w:t>
+        <w:t>│   ├── db.py                        # Local JSON-based DB</w:t>
       </w:r>
     </w:p>
     <w:p>
@@ -9299,6 +9019,82 @@
           <w:rFonts w:ascii="Times New Roman" w:hAnsi="Times New Roman" w:cs="Times New Roman"/>
           <w:lang w:val="en-US"/>
         </w:rPr>
+        <w:t>│   └── utils.py                     # Shared helpers</w:t>
+      </w:r>
+    </w:p>
+    <w:p>
+      <w:pPr>
+        <w:spacing w:after="0" w:line="240" w:lineRule="auto"/>
+        <w:rPr>
+          <w:rFonts w:ascii="Times New Roman" w:hAnsi="Times New Roman" w:cs="Times New Roman"/>
+          <w:lang w:val="en-US"/>
+        </w:rPr>
+      </w:pPr>
+      <w:r>
+        <w:rPr>
+          <w:rFonts w:ascii="Times New Roman" w:hAnsi="Times New Roman" w:cs="Times New Roman"/>
+          <w:lang w:val="en-US"/>
+        </w:rPr>
+        <w:t xml:space="preserve">│   └── </w:t>
+      </w:r>
+      <w:r>
+        <w:rPr>
+          <w:rFonts w:ascii="Times New Roman" w:hAnsi="Times New Roman" w:cs="Times New Roman"/>
+          <w:lang w:val="en-US"/>
+        </w:rPr>
+        <w:t>response_formatter</w:t>
+      </w:r>
+      <w:r>
+        <w:rPr>
+          <w:rFonts w:ascii="Times New Roman" w:hAnsi="Times New Roman" w:cs="Times New Roman"/>
+          <w:lang w:val="en-US"/>
+        </w:rPr>
+        <w:t xml:space="preserve">.py             # </w:t>
+      </w:r>
+      <w:r>
+        <w:rPr>
+          <w:rFonts w:ascii="Times New Roman" w:hAnsi="Times New Roman" w:cs="Times New Roman"/>
+          <w:lang w:val="en-US"/>
+        </w:rPr>
+        <w:t>Output format &amp; beautification</w:t>
+      </w:r>
+    </w:p>
+    <w:p>
+      <w:pPr>
+        <w:spacing w:after="0" w:line="240" w:lineRule="auto"/>
+        <w:rPr>
+          <w:rFonts w:ascii="Times New Roman" w:hAnsi="Times New Roman" w:cs="Times New Roman"/>
+          <w:lang w:val="en-US"/>
+        </w:rPr>
+      </w:pPr>
+      <w:r>
+        <w:rPr>
+          <w:rFonts w:ascii="Times New Roman" w:hAnsi="Times New Roman" w:cs="Times New Roman"/>
+          <w:lang w:val="en-US"/>
+        </w:rPr>
+        <w:t xml:space="preserve">│   └── </w:t>
+      </w:r>
+      <w:r>
+        <w:rPr>
+          <w:rFonts w:ascii="Times New Roman" w:hAnsi="Times New Roman" w:cs="Times New Roman"/>
+          <w:lang w:val="en-US"/>
+        </w:rPr>
+        <w:t>notifications.py               # Email notifications</w:t>
+      </w:r>
+    </w:p>
+    <w:p>
+      <w:pPr>
+        <w:spacing w:after="0" w:line="240" w:lineRule="auto"/>
+        <w:rPr>
+          <w:rFonts w:ascii="Times New Roman" w:hAnsi="Times New Roman" w:cs="Times New Roman"/>
+          <w:lang w:val="en-US"/>
+        </w:rPr>
+      </w:pPr>
+      <w:r>
+        <w:rPr>
+          <w:rFonts w:ascii="Times New Roman" w:hAnsi="Times New Roman" w:cs="Times New Roman"/>
+          <w:lang w:val="en-US"/>
+        </w:rPr>
         <w:t>│</w:t>
       </w:r>
     </w:p>
@@ -9315,7 +9111,28 @@
           <w:rFonts w:ascii="Times New Roman" w:hAnsi="Times New Roman" w:cs="Times New Roman"/>
           <w:lang w:val="en-US"/>
         </w:rPr>
-        <w:t>├── core/                            # Infra components like session + DB</w:t>
+        <w:t xml:space="preserve">├── </w:t>
+      </w:r>
+      <w:r>
+        <w:rPr>
+          <w:rFonts w:ascii="Times New Roman" w:hAnsi="Times New Roman" w:cs="Times New Roman"/>
+          <w:lang w:val="en-US"/>
+        </w:rPr>
+        <w:t>trip_tools</w:t>
+      </w:r>
+      <w:r>
+        <w:rPr>
+          <w:rFonts w:ascii="Times New Roman" w:hAnsi="Times New Roman" w:cs="Times New Roman"/>
+          <w:lang w:val="en-US"/>
+        </w:rPr>
+        <w:t xml:space="preserve">/                            # </w:t>
+      </w:r>
+      <w:r>
+        <w:rPr>
+          <w:rFonts w:ascii="Times New Roman" w:hAnsi="Times New Roman" w:cs="Times New Roman"/>
+          <w:lang w:val="en-US"/>
+        </w:rPr>
+        <w:t>Tools used by agents</w:t>
       </w:r>
     </w:p>
     <w:p>
@@ -9347,7 +9164,21 @@
           <w:rFonts w:ascii="Times New Roman" w:hAnsi="Times New Roman" w:cs="Times New Roman"/>
           <w:lang w:val="en-US"/>
         </w:rPr>
-        <w:t>│   ├── session_service.py           # Persistent session storage</w:t>
+        <w:t xml:space="preserve">│   ├── </w:t>
+      </w:r>
+      <w:r>
+        <w:rPr>
+          <w:rFonts w:ascii="Times New Roman" w:hAnsi="Times New Roman" w:cs="Times New Roman"/>
+          <w:lang w:val="en-US"/>
+        </w:rPr>
+        <w:t>accom_tools</w:t>
+      </w:r>
+      <w:r>
+        <w:rPr>
+          <w:rFonts w:ascii="Times New Roman" w:hAnsi="Times New Roman" w:cs="Times New Roman"/>
+          <w:lang w:val="en-US"/>
+        </w:rPr>
+        <w:t xml:space="preserve">.py           </w:t>
       </w:r>
     </w:p>
     <w:p>
@@ -9363,7 +9194,21 @@
           <w:rFonts w:ascii="Times New Roman" w:hAnsi="Times New Roman" w:cs="Times New Roman"/>
           <w:lang w:val="en-US"/>
         </w:rPr>
-        <w:t>│   ├── db.py                        # Local JSON-based DB</w:t>
+        <w:t xml:space="preserve">│   ├── </w:t>
+      </w:r>
+      <w:r>
+        <w:rPr>
+          <w:rFonts w:ascii="Times New Roman" w:hAnsi="Times New Roman" w:cs="Times New Roman"/>
+          <w:lang w:val="en-US"/>
+        </w:rPr>
+        <w:t>travel_tools</w:t>
+      </w:r>
+      <w:r>
+        <w:rPr>
+          <w:rFonts w:ascii="Times New Roman" w:hAnsi="Times New Roman" w:cs="Times New Roman"/>
+          <w:lang w:val="en-US"/>
+        </w:rPr>
+        <w:t xml:space="preserve">.py           </w:t>
       </w:r>
     </w:p>
     <w:p>
@@ -9379,7 +9224,21 @@
           <w:rFonts w:ascii="Times New Roman" w:hAnsi="Times New Roman" w:cs="Times New Roman"/>
           <w:lang w:val="en-US"/>
         </w:rPr>
-        <w:t>│   └── utils.py                     # Shared helpers</w:t>
+        <w:t xml:space="preserve">│   └── </w:t>
+      </w:r>
+      <w:r>
+        <w:rPr>
+          <w:rFonts w:ascii="Times New Roman" w:hAnsi="Times New Roman" w:cs="Times New Roman"/>
+          <w:lang w:val="en-US"/>
+        </w:rPr>
+        <w:t>sightseeing_tools</w:t>
+      </w:r>
+      <w:r>
+        <w:rPr>
+          <w:rFonts w:ascii="Times New Roman" w:hAnsi="Times New Roman" w:cs="Times New Roman"/>
+          <w:lang w:val="en-US"/>
+        </w:rPr>
+        <w:t xml:space="preserve">.py                    </w:t>
       </w:r>
     </w:p>
     <w:p>
@@ -9402,21 +9261,14 @@
           <w:rFonts w:ascii="Times New Roman" w:hAnsi="Times New Roman" w:cs="Times New Roman"/>
           <w:lang w:val="en-US"/>
         </w:rPr>
-        <w:t>response_formatter</w:t>
-      </w:r>
-      <w:r>
-        <w:rPr>
-          <w:rFonts w:ascii="Times New Roman" w:hAnsi="Times New Roman" w:cs="Times New Roman"/>
-          <w:lang w:val="en-US"/>
-        </w:rPr>
-        <w:t xml:space="preserve">.py             # </w:t>
-      </w:r>
-      <w:r>
-        <w:rPr>
-          <w:rFonts w:ascii="Times New Roman" w:hAnsi="Times New Roman" w:cs="Times New Roman"/>
-          <w:lang w:val="en-US"/>
-        </w:rPr>
-        <w:t>Output format &amp; beautification</w:t>
+        <w:t>conflict_tools</w:t>
+      </w:r>
+      <w:r>
+        <w:rPr>
+          <w:rFonts w:ascii="Times New Roman" w:hAnsi="Times New Roman" w:cs="Times New Roman"/>
+          <w:lang w:val="en-US"/>
+        </w:rPr>
+        <w:t xml:space="preserve">.py             </w:t>
       </w:r>
     </w:p>
     <w:p>
@@ -9432,6 +9284,140 @@
           <w:rFonts w:ascii="Times New Roman" w:hAnsi="Times New Roman" w:cs="Times New Roman"/>
           <w:lang w:val="en-US"/>
         </w:rPr>
+        <w:t xml:space="preserve">│   └── </w:t>
+      </w:r>
+      <w:r>
+        <w:rPr>
+          <w:rFonts w:ascii="Times New Roman" w:hAnsi="Times New Roman" w:cs="Times New Roman"/>
+          <w:lang w:val="en-US"/>
+        </w:rPr>
+        <w:t>convo_tools</w:t>
+      </w:r>
+      <w:r>
+        <w:rPr>
+          <w:rFonts w:ascii="Times New Roman" w:hAnsi="Times New Roman" w:cs="Times New Roman"/>
+          <w:lang w:val="en-US"/>
+        </w:rPr>
+        <w:t xml:space="preserve">.py   </w:t>
+      </w:r>
+    </w:p>
+    <w:p>
+      <w:pPr>
+        <w:spacing w:after="0" w:line="240" w:lineRule="auto"/>
+        <w:rPr>
+          <w:rFonts w:ascii="Times New Roman" w:hAnsi="Times New Roman" w:cs="Times New Roman"/>
+          <w:lang w:val="en-US"/>
+        </w:rPr>
+      </w:pPr>
+      <w:r>
+        <w:rPr>
+          <w:rFonts w:ascii="Times New Roman" w:hAnsi="Times New Roman" w:cs="Times New Roman"/>
+          <w:lang w:val="en-US"/>
+        </w:rPr>
+        <w:t xml:space="preserve">│   └── </w:t>
+      </w:r>
+      <w:r>
+        <w:rPr>
+          <w:rFonts w:ascii="Times New Roman" w:hAnsi="Times New Roman" w:cs="Times New Roman"/>
+          <w:lang w:val="en-US"/>
+        </w:rPr>
+        <w:t>billing_tools</w:t>
+      </w:r>
+      <w:r>
+        <w:rPr>
+          <w:rFonts w:ascii="Times New Roman" w:hAnsi="Times New Roman" w:cs="Times New Roman"/>
+          <w:lang w:val="en-US"/>
+        </w:rPr>
+        <w:t xml:space="preserve">.py  </w:t>
+      </w:r>
+    </w:p>
+    <w:p>
+      <w:pPr>
+        <w:spacing w:after="0" w:line="240" w:lineRule="auto"/>
+        <w:rPr>
+          <w:rFonts w:ascii="Times New Roman" w:hAnsi="Times New Roman" w:cs="Times New Roman"/>
+          <w:lang w:val="en-US"/>
+        </w:rPr>
+      </w:pPr>
+      <w:r>
+        <w:rPr>
+          <w:rFonts w:ascii="Times New Roman" w:hAnsi="Times New Roman" w:cs="Times New Roman"/>
+          <w:lang w:val="en-US"/>
+        </w:rPr>
+        <w:t xml:space="preserve">│   └── </w:t>
+      </w:r>
+      <w:r>
+        <w:rPr>
+          <w:rFonts w:ascii="Times New Roman" w:hAnsi="Times New Roman" w:cs="Times New Roman"/>
+          <w:lang w:val="en-US"/>
+        </w:rPr>
+        <w:t>ui_tools</w:t>
+      </w:r>
+      <w:r>
+        <w:rPr>
+          <w:rFonts w:ascii="Times New Roman" w:hAnsi="Times New Roman" w:cs="Times New Roman"/>
+          <w:lang w:val="en-US"/>
+        </w:rPr>
+        <w:t xml:space="preserve">.py                       </w:t>
+      </w:r>
+      <w:r>
+        <w:rPr>
+          <w:rFonts w:ascii="Times New Roman" w:hAnsi="Times New Roman" w:cs="Times New Roman"/>
+          <w:lang w:val="en-US"/>
+        </w:rPr>
+        <w:t xml:space="preserve">                     </w:t>
+      </w:r>
+    </w:p>
+    <w:p>
+      <w:pPr>
+        <w:spacing w:after="0" w:line="240" w:lineRule="auto"/>
+        <w:rPr>
+          <w:rFonts w:ascii="Times New Roman" w:hAnsi="Times New Roman" w:cs="Times New Roman"/>
+          <w:lang w:val="en-US"/>
+        </w:rPr>
+      </w:pPr>
+      <w:r>
+        <w:rPr>
+          <w:rFonts w:ascii="Times New Roman" w:hAnsi="Times New Roman" w:cs="Times New Roman"/>
+          <w:lang w:val="en-US"/>
+        </w:rPr>
+        <w:t xml:space="preserve">│   └── </w:t>
+      </w:r>
+      <w:r>
+        <w:rPr>
+          <w:rFonts w:ascii="Times New Roman" w:hAnsi="Times New Roman" w:cs="Times New Roman"/>
+          <w:lang w:val="en-US"/>
+        </w:rPr>
+        <w:t>common</w:t>
+      </w:r>
+      <w:r>
+        <w:rPr>
+          <w:rFonts w:ascii="Times New Roman" w:hAnsi="Times New Roman" w:cs="Times New Roman"/>
+          <w:lang w:val="en-US"/>
+        </w:rPr>
+        <w:t xml:space="preserve">.py             </w:t>
+      </w:r>
+      <w:r>
+        <w:rPr>
+          <w:rFonts w:ascii="Times New Roman" w:hAnsi="Times New Roman" w:cs="Times New Roman"/>
+          <w:lang w:val="en-US"/>
+        </w:rPr>
+        <w:t xml:space="preserve">          </w:t>
+      </w:r>
+    </w:p>
+    <w:p>
+      <w:pPr>
+        <w:spacing w:after="0" w:line="240" w:lineRule="auto"/>
+        <w:rPr>
+          <w:rFonts w:ascii="Times New Roman" w:hAnsi="Times New Roman" w:cs="Times New Roman"/>
+          <w:lang w:val="en-US"/>
+        </w:rPr>
+      </w:pPr>
+      <w:r>
+        <w:rPr>
+          <w:rFonts w:ascii="Times New Roman" w:hAnsi="Times New Roman" w:cs="Times New Roman"/>
+          <w:lang w:val="en-US"/>
+        </w:rPr>
         <w:t>│</w:t>
       </w:r>
     </w:p>
@@ -9448,28 +9434,7 @@
           <w:rFonts w:ascii="Times New Roman" w:hAnsi="Times New Roman" w:cs="Times New Roman"/>
           <w:lang w:val="en-US"/>
         </w:rPr>
-        <w:t xml:space="preserve">├── </w:t>
-      </w:r>
-      <w:r>
-        <w:rPr>
-          <w:rFonts w:ascii="Times New Roman" w:hAnsi="Times New Roman" w:cs="Times New Roman"/>
-          <w:lang w:val="en-US"/>
-        </w:rPr>
-        <w:t>trip_tools</w:t>
-      </w:r>
-      <w:r>
-        <w:rPr>
-          <w:rFonts w:ascii="Times New Roman" w:hAnsi="Times New Roman" w:cs="Times New Roman"/>
-          <w:lang w:val="en-US"/>
-        </w:rPr>
-        <w:t xml:space="preserve">/                            # </w:t>
-      </w:r>
-      <w:r>
-        <w:rPr>
-          <w:rFonts w:ascii="Times New Roman" w:hAnsi="Times New Roman" w:cs="Times New Roman"/>
-          <w:lang w:val="en-US"/>
-        </w:rPr>
-        <w:t>Tools used by agents</w:t>
+        <w:t>├── .env                             # API keys / config vars</w:t>
       </w:r>
     </w:p>
     <w:p>
@@ -9485,7 +9450,7 @@
           <w:rFonts w:ascii="Times New Roman" w:hAnsi="Times New Roman" w:cs="Times New Roman"/>
           <w:lang w:val="en-US"/>
         </w:rPr>
-        <w:t>│   ├── __init__.py</w:t>
+        <w:t>├── main.py                          # Entry point – runs in console</w:t>
       </w:r>
     </w:p>
     <w:p>
@@ -9501,21 +9466,21 @@
           <w:rFonts w:ascii="Times New Roman" w:hAnsi="Times New Roman" w:cs="Times New Roman"/>
           <w:lang w:val="en-US"/>
         </w:rPr>
-        <w:t xml:space="preserve">│   ├── </w:t>
-      </w:r>
-      <w:r>
-        <w:rPr>
-          <w:rFonts w:ascii="Times New Roman" w:hAnsi="Times New Roman" w:cs="Times New Roman"/>
-          <w:lang w:val="en-US"/>
-        </w:rPr>
-        <w:t>accom_tools</w:t>
-      </w:r>
-      <w:r>
-        <w:rPr>
-          <w:rFonts w:ascii="Times New Roman" w:hAnsi="Times New Roman" w:cs="Times New Roman"/>
-          <w:lang w:val="en-US"/>
-        </w:rPr>
-        <w:t xml:space="preserve">.py           </w:t>
+        <w:t>├── requirements.txt                 # All dependencies</w:t>
+      </w:r>
+      <w:r>
+        <w:rPr>
+          <w:rFonts w:ascii="Times New Roman" w:hAnsi="Times New Roman" w:cs="Times New Roman"/>
+          <w:lang w:val="en-US"/>
+        </w:rPr>
+        <w:br/>
+      </w:r>
+      <w:r>
+        <w:rPr>
+          <w:rFonts w:ascii="Times New Roman" w:hAnsi="Times New Roman" w:cs="Times New Roman"/>
+          <w:lang w:val="en-US"/>
+        </w:rPr>
+        <w:br/>
       </w:r>
     </w:p>
     <w:p>
@@ -9531,21 +9496,42 @@
           <w:rFonts w:ascii="Times New Roman" w:hAnsi="Times New Roman" w:cs="Times New Roman"/>
           <w:lang w:val="en-US"/>
         </w:rPr>
-        <w:t xml:space="preserve">│   ├── </w:t>
-      </w:r>
-      <w:r>
-        <w:rPr>
-          <w:rFonts w:ascii="Times New Roman" w:hAnsi="Times New Roman" w:cs="Times New Roman"/>
-          <w:lang w:val="en-US"/>
-        </w:rPr>
-        <w:t>travel_tools</w:t>
-      </w:r>
-      <w:r>
-        <w:rPr>
-          <w:rFonts w:ascii="Times New Roman" w:hAnsi="Times New Roman" w:cs="Times New Roman"/>
-          <w:lang w:val="en-US"/>
-        </w:rPr>
-        <w:t xml:space="preserve">.py           </w:t>
+        <w:t>*</w:t>
+      </w:r>
+      <w:r>
+        <w:rPr>
+          <w:rFonts w:ascii="Times New Roman" w:hAnsi="Times New Roman" w:cs="Times New Roman"/>
+          <w:lang w:val="en-US"/>
+        </w:rPr>
+        <w:t xml:space="preserve"> </w:t>
+      </w:r>
+      <w:r>
+        <w:rPr>
+          <w:rFonts w:ascii="Times New Roman" w:hAnsi="Times New Roman" w:cs="Times New Roman"/>
+          <w:lang w:val="en-US"/>
+        </w:rPr>
+        <w:t>PROMPT (SAMPLE):</w:t>
+      </w:r>
+      <w:r>
+        <w:rPr>
+          <w:rFonts w:ascii="Times New Roman" w:hAnsi="Times New Roman" w:cs="Times New Roman"/>
+          <w:lang w:val="en-US"/>
+        </w:rPr>
+        <w:br/>
+      </w:r>
+      <w:r>
+        <w:rPr>
+          <w:rFonts w:ascii="Times New Roman" w:hAnsi="Times New Roman" w:cs="Times New Roman"/>
+          <w:lang w:val="en-US"/>
+        </w:rPr>
+        <w:br/>
+      </w:r>
+      <w:r>
+        <w:rPr>
+          <w:rFonts w:ascii="Times New Roman" w:hAnsi="Times New Roman" w:cs="Times New Roman"/>
+          <w:lang w:val="en-US"/>
+        </w:rPr>
+        <w:t>Hi my email ID is {email ID} and my name is {name}</w:t>
       </w:r>
     </w:p>
     <w:p>
@@ -9561,21 +9547,28 @@
           <w:rFonts w:ascii="Times New Roman" w:hAnsi="Times New Roman" w:cs="Times New Roman"/>
           <w:lang w:val="en-US"/>
         </w:rPr>
-        <w:t xml:space="preserve">│   └── </w:t>
-      </w:r>
-      <w:r>
-        <w:rPr>
-          <w:rFonts w:ascii="Times New Roman" w:hAnsi="Times New Roman" w:cs="Times New Roman"/>
-          <w:lang w:val="en-US"/>
-        </w:rPr>
-        <w:t>sightseeing_tools</w:t>
-      </w:r>
-      <w:r>
-        <w:rPr>
-          <w:rFonts w:ascii="Times New Roman" w:hAnsi="Times New Roman" w:cs="Times New Roman"/>
-          <w:lang w:val="en-US"/>
-        </w:rPr>
-        <w:t xml:space="preserve">.py                    </w:t>
+        <w:t>Display l</w:t>
+      </w:r>
+      <w:r>
+        <w:rPr>
+          <w:rFonts w:ascii="Times New Roman" w:hAnsi="Times New Roman" w:cs="Times New Roman"/>
+          <w:lang w:val="en-US"/>
+        </w:rPr>
+        <w:t>ist of best trains from Delhi to Jaipur</w:t>
+      </w:r>
+      <w:r>
+        <w:rPr>
+          <w:rFonts w:ascii="Times New Roman" w:hAnsi="Times New Roman" w:cs="Times New Roman"/>
+          <w:lang w:val="en-US"/>
+        </w:rPr>
+        <w:t xml:space="preserve"> along with ticket prices for each class</w:t>
+      </w:r>
+      <w:r>
+        <w:rPr>
+          <w:rFonts w:ascii="Times New Roman" w:hAnsi="Times New Roman" w:cs="Times New Roman"/>
+          <w:lang w:val="en-US"/>
+        </w:rPr>
+        <w:t>.</w:t>
       </w:r>
     </w:p>
     <w:p>
@@ -9583,160 +9576,14 @@
         <w:spacing w:after="0" w:line="240" w:lineRule="auto"/>
         <w:rPr>
           <w:rFonts w:ascii="Times New Roman" w:hAnsi="Times New Roman" w:cs="Times New Roman"/>
-          <w:lang w:val="en-US"/>
-        </w:rPr>
-      </w:pPr>
-      <w:r>
-        <w:rPr>
-          <w:rFonts w:ascii="Times New Roman" w:hAnsi="Times New Roman" w:cs="Times New Roman"/>
-          <w:lang w:val="en-US"/>
-        </w:rPr>
-        <w:t xml:space="preserve">│   └── </w:t>
-      </w:r>
-      <w:r>
-        <w:rPr>
-          <w:rFonts w:ascii="Times New Roman" w:hAnsi="Times New Roman" w:cs="Times New Roman"/>
-          <w:lang w:val="en-US"/>
-        </w:rPr>
-        <w:t>conflict_tools</w:t>
-      </w:r>
-      <w:r>
-        <w:rPr>
-          <w:rFonts w:ascii="Times New Roman" w:hAnsi="Times New Roman" w:cs="Times New Roman"/>
-          <w:lang w:val="en-US"/>
-        </w:rPr>
-        <w:t xml:space="preserve">.py             </w:t>
-      </w:r>
-    </w:p>
-    <w:p>
-      <w:pPr>
-        <w:spacing w:after="0" w:line="240" w:lineRule="auto"/>
-        <w:rPr>
-          <w:rFonts w:ascii="Times New Roman" w:hAnsi="Times New Roman" w:cs="Times New Roman"/>
-          <w:lang w:val="en-US"/>
-        </w:rPr>
-      </w:pPr>
-      <w:r>
-        <w:rPr>
-          <w:rFonts w:ascii="Times New Roman" w:hAnsi="Times New Roman" w:cs="Times New Roman"/>
-          <w:lang w:val="en-US"/>
-        </w:rPr>
-        <w:t xml:space="preserve">│   └── </w:t>
-      </w:r>
-      <w:r>
-        <w:rPr>
-          <w:rFonts w:ascii="Times New Roman" w:hAnsi="Times New Roman" w:cs="Times New Roman"/>
-          <w:lang w:val="en-US"/>
-        </w:rPr>
-        <w:t>convo_tools</w:t>
-      </w:r>
-      <w:r>
-        <w:rPr>
-          <w:rFonts w:ascii="Times New Roman" w:hAnsi="Times New Roman" w:cs="Times New Roman"/>
-          <w:lang w:val="en-US"/>
-        </w:rPr>
-        <w:t xml:space="preserve">.py   </w:t>
-      </w:r>
-    </w:p>
-    <w:p>
-      <w:pPr>
-        <w:spacing w:after="0" w:line="240" w:lineRule="auto"/>
-        <w:rPr>
-          <w:rFonts w:ascii="Times New Roman" w:hAnsi="Times New Roman" w:cs="Times New Roman"/>
-          <w:lang w:val="en-US"/>
-        </w:rPr>
-      </w:pPr>
-      <w:r>
-        <w:rPr>
-          <w:rFonts w:ascii="Times New Roman" w:hAnsi="Times New Roman" w:cs="Times New Roman"/>
-          <w:lang w:val="en-US"/>
-        </w:rPr>
-        <w:t xml:space="preserve">│   └── </w:t>
-      </w:r>
-      <w:r>
-        <w:rPr>
-          <w:rFonts w:ascii="Times New Roman" w:hAnsi="Times New Roman" w:cs="Times New Roman"/>
-          <w:lang w:val="en-US"/>
-        </w:rPr>
-        <w:t>common</w:t>
-      </w:r>
-      <w:r>
-        <w:rPr>
-          <w:rFonts w:ascii="Times New Roman" w:hAnsi="Times New Roman" w:cs="Times New Roman"/>
-          <w:lang w:val="en-US"/>
-        </w:rPr>
-        <w:t xml:space="preserve">.py             </w:t>
-      </w:r>
-      <w:r>
-        <w:rPr>
-          <w:rFonts w:ascii="Times New Roman" w:hAnsi="Times New Roman" w:cs="Times New Roman"/>
-          <w:lang w:val="en-US"/>
-        </w:rPr>
-        <w:t xml:space="preserve">          </w:t>
-      </w:r>
-    </w:p>
-    <w:p>
-      <w:pPr>
-        <w:spacing w:after="0" w:line="240" w:lineRule="auto"/>
-        <w:rPr>
-          <w:rFonts w:ascii="Times New Roman" w:hAnsi="Times New Roman" w:cs="Times New Roman"/>
-          <w:lang w:val="en-US"/>
-        </w:rPr>
-      </w:pPr>
-      <w:r>
-        <w:rPr>
-          <w:rFonts w:ascii="Times New Roman" w:hAnsi="Times New Roman" w:cs="Times New Roman"/>
-          <w:lang w:val="en-US"/>
-        </w:rPr>
-        <w:t>│</w:t>
-      </w:r>
-    </w:p>
-    <w:p>
-      <w:pPr>
-        <w:spacing w:after="0" w:line="240" w:lineRule="auto"/>
-        <w:rPr>
-          <w:rFonts w:ascii="Times New Roman" w:hAnsi="Times New Roman" w:cs="Times New Roman"/>
-          <w:lang w:val="en-US"/>
-        </w:rPr>
-      </w:pPr>
-      <w:r>
-        <w:rPr>
-          <w:rFonts w:ascii="Times New Roman" w:hAnsi="Times New Roman" w:cs="Times New Roman"/>
-          <w:lang w:val="en-US"/>
-        </w:rPr>
-        <w:t>├── .env                             # API keys / config vars</w:t>
-      </w:r>
-    </w:p>
-    <w:p>
-      <w:pPr>
-        <w:spacing w:after="0" w:line="240" w:lineRule="auto"/>
-        <w:rPr>
-          <w:rFonts w:ascii="Times New Roman" w:hAnsi="Times New Roman" w:cs="Times New Roman"/>
-          <w:lang w:val="en-US"/>
-        </w:rPr>
-      </w:pPr>
-      <w:r>
-        <w:rPr>
-          <w:rFonts w:ascii="Times New Roman" w:hAnsi="Times New Roman" w:cs="Times New Roman"/>
-          <w:lang w:val="en-US"/>
-        </w:rPr>
-        <w:t>├── main.py                          # Entry point – runs in console</w:t>
-      </w:r>
-    </w:p>
-    <w:p>
-      <w:pPr>
-        <w:spacing w:after="0" w:line="240" w:lineRule="auto"/>
-        <w:rPr>
-          <w:rFonts w:ascii="Times New Roman" w:hAnsi="Times New Roman" w:cs="Times New Roman"/>
-          <w:lang w:val="en-US"/>
-        </w:rPr>
-      </w:pPr>
-      <w:r>
-        <w:rPr>
-          <w:rFonts w:ascii="Times New Roman" w:hAnsi="Times New Roman" w:cs="Times New Roman"/>
-          <w:lang w:val="en-US"/>
-        </w:rPr>
-        <w:t>├── requirements.txt                 # All dependencies</w:t>
+        </w:rPr>
+      </w:pPr>
+      <w:r>
+        <w:rPr>
+          <w:rFonts w:ascii="Times New Roman" w:hAnsi="Times New Roman" w:cs="Times New Roman"/>
+          <w:lang w:val="en-US"/>
+        </w:rPr>
+        <w:t>Which would be the best option for travel budget of Rs. {budget}</w:t>
       </w:r>
       <w:r>
         <w:rPr>
@@ -9750,56 +9597,6 @@
           <w:rFonts w:ascii="Times New Roman" w:hAnsi="Times New Roman" w:cs="Times New Roman"/>
           <w:lang w:val="en-US"/>
         </w:rPr>
-        <w:br/>
-      </w:r>
-    </w:p>
-    <w:p>
-      <w:pPr>
-        <w:spacing w:after="0" w:line="240" w:lineRule="auto"/>
-        <w:rPr>
-          <w:rFonts w:ascii="Times New Roman" w:hAnsi="Times New Roman" w:cs="Times New Roman"/>
-        </w:rPr>
-      </w:pPr>
-      <w:r>
-        <w:rPr>
-          <w:rFonts w:ascii="Times New Roman" w:hAnsi="Times New Roman" w:cs="Times New Roman"/>
-          <w:lang w:val="en-US"/>
-        </w:rPr>
-        <w:t>*</w:t>
-      </w:r>
-      <w:r>
-        <w:rPr>
-          <w:rFonts w:ascii="Times New Roman" w:hAnsi="Times New Roman" w:cs="Times New Roman"/>
-          <w:lang w:val="en-US"/>
-        </w:rPr>
-        <w:t xml:space="preserve"> </w:t>
-      </w:r>
-      <w:r>
-        <w:rPr>
-          <w:rFonts w:ascii="Times New Roman" w:hAnsi="Times New Roman" w:cs="Times New Roman"/>
-          <w:lang w:val="en-US"/>
-        </w:rPr>
-        <w:t>PROMPT (SAMPLE):</w:t>
-      </w:r>
-      <w:r>
-        <w:rPr>
-          <w:rFonts w:ascii="Times New Roman" w:hAnsi="Times New Roman" w:cs="Times New Roman"/>
-          <w:lang w:val="en-US"/>
-        </w:rPr>
-        <w:br/>
-      </w:r>
-      <w:r>
-        <w:rPr>
-          <w:rFonts w:ascii="Times New Roman" w:hAnsi="Times New Roman" w:cs="Times New Roman"/>
-          <w:lang w:val="en-US"/>
-        </w:rPr>
-        <w:br/>
-      </w:r>
-      <w:r>
-        <w:rPr>
-          <w:rFonts w:ascii="Times New Roman" w:hAnsi="Times New Roman" w:cs="Times New Roman"/>
-          <w:lang w:val="en-US"/>
-        </w:rPr>
         <w:t>Display l</w:t>
       </w:r>
       <w:r>
@@ -9807,28 +9604,21 @@
           <w:rFonts w:ascii="Times New Roman" w:hAnsi="Times New Roman" w:cs="Times New Roman"/>
           <w:lang w:val="en-US"/>
         </w:rPr>
-        <w:t>ist of best trains from Delhi to Jaipur.</w:t>
-      </w:r>
-      <w:r>
-        <w:rPr>
-          <w:rFonts w:ascii="Times New Roman" w:hAnsi="Times New Roman" w:cs="Times New Roman"/>
-          <w:lang w:val="en-US"/>
-        </w:rPr>
-        <w:br/>
-      </w:r>
-      <w:r>
-        <w:rPr>
-          <w:rFonts w:ascii="Times New Roman" w:hAnsi="Times New Roman" w:cs="Times New Roman"/>
-          <w:lang w:val="en-US"/>
-        </w:rPr>
-        <w:t>Display l</w:t>
-      </w:r>
-      <w:r>
-        <w:rPr>
-          <w:rFonts w:ascii="Times New Roman" w:hAnsi="Times New Roman" w:cs="Times New Roman"/>
-          <w:lang w:val="en-US"/>
-        </w:rPr>
-        <w:t>ist of best luxurious and affordable hotels in Jaipur.</w:t>
+        <w:t>ist of best luxurious and affordable hotels in Jaipur</w:t>
+      </w:r>
+      <w:r>
+        <w:rPr>
+          <w:rFonts w:ascii="Times New Roman" w:hAnsi="Times New Roman" w:cs="Times New Roman"/>
+          <w:lang w:val="en-US"/>
+        </w:rPr>
+        <w:t xml:space="preserve"> within Rs. {budget}</w:t>
+      </w:r>
+      <w:r>
+        <w:rPr>
+          <w:rFonts w:ascii="Times New Roman" w:hAnsi="Times New Roman" w:cs="Times New Roman"/>
+          <w:lang w:val="en-US"/>
+        </w:rPr>
+        <w:t>.</w:t>
       </w:r>
       <w:r>
         <w:rPr>
@@ -9889,6 +9679,12 @@
       <w:r>
         <w:rPr>
           <w:rFonts w:ascii="Times New Roman" w:hAnsi="Times New Roman" w:cs="Times New Roman"/>
+        </w:rPr>
+        <w:t xml:space="preserve"> in {type} class</w:t>
+      </w:r>
+      <w:r>
+        <w:rPr>
+          <w:rFonts w:ascii="Times New Roman" w:hAnsi="Times New Roman" w:cs="Times New Roman"/>
           <w:b/>
           <w:bCs/>
         </w:rPr>
@@ -9922,7 +9718,7 @@
           <w:b/>
           <w:bCs/>
         </w:rPr>
-        <w:t>September</w:t>
+        <w:t>December</w:t>
       </w:r>
       <w:r>
         <w:rPr>
@@ -9972,7 +9768,7 @@
           <w:b/>
           <w:bCs/>
         </w:rPr>
-        <w:t>September</w:t>
+        <w:t>December</w:t>
       </w:r>
       <w:r>
         <w:rPr>
@@ -9988,7 +9784,7 @@
           <w:b/>
           <w:bCs/>
         </w:rPr>
-        <w:t>September</w:t>
+        <w:t>December</w:t>
       </w:r>
       <w:r>
         <w:rPr>
@@ -10100,7 +9896,7 @@
           <w:b/>
           <w:bCs/>
         </w:rPr>
-        <w:t>September</w:t>
+        <w:t>December</w:t>
       </w:r>
       <w:r>
         <w:rPr>
@@ -10180,7 +9976,41 @@
         <w:rPr>
           <w:rFonts w:ascii="Times New Roman" w:hAnsi="Times New Roman" w:cs="Times New Roman"/>
         </w:rPr>
-        <w:t xml:space="preserve">Prepare a report of a breakdown in a receipt-like format containing details of the travel, accommodation and sightseeing. </w:t>
+        <w:t>Prepare a report of a breakdown in a receipt-like format containing details of the travel, accommodation and sightseeing.</w:t>
+      </w:r>
+    </w:p>
+    <w:p>
+      <w:pPr>
+        <w:spacing w:after="0" w:line="240" w:lineRule="auto"/>
+        <w:rPr>
+          <w:rFonts w:ascii="Times New Roman" w:hAnsi="Times New Roman" w:cs="Times New Roman"/>
+        </w:rPr>
+      </w:pPr>
+      <w:r>
+        <w:rPr>
+          <w:rFonts w:ascii="Times New Roman" w:hAnsi="Times New Roman" w:cs="Times New Roman"/>
+        </w:rPr>
+        <w:t>Calculate the total bill amount.</w:t>
+      </w:r>
+    </w:p>
+    <w:p>
+      <w:pPr>
+        <w:spacing w:after="0" w:line="240" w:lineRule="auto"/>
+        <w:rPr>
+          <w:rFonts w:ascii="Times New Roman" w:hAnsi="Times New Roman" w:cs="Times New Roman"/>
+        </w:rPr>
+      </w:pPr>
+      <w:r>
+        <w:rPr>
+          <w:rFonts w:ascii="Times New Roman" w:hAnsi="Times New Roman" w:cs="Times New Roman"/>
+        </w:rPr>
+        <w:t>Send an email to my mail ID about the entire purchase.</w:t>
+      </w:r>
+      <w:r>
+        <w:rPr>
+          <w:rFonts w:ascii="Times New Roman" w:hAnsi="Times New Roman" w:cs="Times New Roman"/>
+        </w:rPr>
+        <w:t xml:space="preserve"> </w:t>
       </w:r>
       <w:r>
         <w:rPr>
@@ -10981,6 +10811,7 @@
   <w:style w:type="paragraph" w:default="1" w:styleId="Normal">
     <w:name w:val="Normal"/>
     <w:qFormat/>
+    <w:rsid w:val="008C32C0"/>
   </w:style>
   <w:style w:type="paragraph" w:styleId="Heading1">
     <w:name w:val="heading 1"/>
@@ -11184,7 +11015,6 @@
   <w:style w:type="character" w:default="1" w:styleId="DefaultParagraphFont">
     <w:name w:val="Default Paragraph Font"/>
     <w:uiPriority w:val="1"/>
-    <w:semiHidden/>
     <w:unhideWhenUsed/>
   </w:style>
   <w:style w:type="table" w:default="1" w:styleId="TableNormal">
